--- a/11 - Final Exam Prep/03. Programming Fundamentals Final Exam Retake/Need For Speed 3/03. Need for Speed III_Problem Description.docx
+++ b/11 - Final Exam Prep/03. Programming Fundamentals Final Exam Retake/Need For Speed 3/03. Need for Speed III_Problem Description.docx
@@ -1,10 +1,10 @@
 
 <file path=word/document.xml><?xml version="1.0" encoding="utf-8"?>
-<w:document xmlns:wpc="http://schemas.microsoft.com/office/word/2010/wordprocessingCanvas" xmlns:cx="http://schemas.microsoft.com/office/drawing/2014/chartex" xmlns:cx1="http://schemas.microsoft.com/office/drawing/2015/9/8/chartex" xmlns:cx2="http://schemas.microsoft.com/office/drawing/2015/10/21/chartex" xmlns:cx3="http://schemas.microsoft.com/office/drawing/2016/5/9/chartex" xmlns:cx4="http://schemas.microsoft.com/office/drawing/2016/5/10/chartex" xmlns:cx5="http://schemas.microsoft.com/office/drawing/2016/5/11/chartex" xmlns:cx6="http://schemas.microsoft.com/office/drawing/2016/5/12/chartex" xmlns:cx7="http://schemas.microsoft.com/office/drawing/2016/5/13/chartex" xmlns:cx8="http://schemas.microsoft.com/office/drawing/2016/5/14/chartex" xmlns:mc="http://schemas.openxmlformats.org/markup-compatibility/2006" xmlns:aink="http://schemas.microsoft.com/office/drawing/2016/ink" xmlns:am3d="http://schemas.microsoft.com/office/drawing/2017/model3d" xmlns:o="urn:schemas-microsoft-com:office:office" xmlns:r="http://schemas.openxmlformats.org/officeDocument/2006/relationships" xmlns:m="http://schemas.openxmlformats.org/officeDocument/2006/math" xmlns:v="urn:schemas-microsoft-com:vml" xmlns:wp14="http://schemas.microsoft.com/office/word/2010/wordprocessingDrawing" xmlns:wp="http://schemas.openxmlformats.org/drawingml/2006/wordprocessingDrawing" xmlns:w10="urn:schemas-microsoft-com:office:word" xmlns:w="http://schemas.openxmlformats.org/wordprocessingml/2006/main" xmlns:w14="http://schemas.microsoft.com/office/word/2010/wordml" xmlns:w15="http://schemas.microsoft.com/office/word/2012/wordml" xmlns:w16cex="http://schemas.microsoft.com/office/word/2018/wordml/cex" xmlns:w16cid="http://schemas.microsoft.com/office/word/2016/wordml/cid" xmlns:w16="http://schemas.microsoft.com/office/word/2018/wordml" xmlns:w16sdtdh="http://schemas.microsoft.com/office/word/2020/wordml/sdtdatahash" xmlns:w16se="http://schemas.microsoft.com/office/word/2015/wordml/symex" xmlns:wpg="http://schemas.microsoft.com/office/word/2010/wordprocessingGroup" xmlns:wpi="http://schemas.microsoft.com/office/word/2010/wordprocessingInk" xmlns:wne="http://schemas.microsoft.com/office/word/2006/wordml" xmlns:wps="http://schemas.microsoft.com/office/word/2010/wordprocessingShape" mc:Ignorable="w14 w15 w16se w16cid w16 w16cex w16sdtdh wp14">
+<w:document xmlns:wpc="http://schemas.microsoft.com/office/word/2010/wordprocessingCanvas" xmlns:cx="http://schemas.microsoft.com/office/drawing/2014/chartex" xmlns:cx1="http://schemas.microsoft.com/office/drawing/2015/9/8/chartex" xmlns:mc="http://schemas.openxmlformats.org/markup-compatibility/2006" xmlns:o="urn:schemas-microsoft-com:office:office" xmlns:r="http://schemas.openxmlformats.org/officeDocument/2006/relationships" xmlns:m="http://schemas.openxmlformats.org/officeDocument/2006/math" xmlns:v="urn:schemas-microsoft-com:vml" xmlns:wp14="http://schemas.microsoft.com/office/word/2010/wordprocessingDrawing" xmlns:wp="http://schemas.openxmlformats.org/drawingml/2006/wordprocessingDrawing" xmlns:w10="urn:schemas-microsoft-com:office:word" xmlns:w="http://schemas.openxmlformats.org/wordprocessingml/2006/main" xmlns:w14="http://schemas.microsoft.com/office/word/2010/wordml" xmlns:w15="http://schemas.microsoft.com/office/word/2012/wordml" xmlns:w16se="http://schemas.microsoft.com/office/word/2015/wordml/symex" xmlns:wpg="http://schemas.microsoft.com/office/word/2010/wordprocessingGroup" xmlns:wpi="http://schemas.microsoft.com/office/word/2010/wordprocessingInk" xmlns:wne="http://schemas.microsoft.com/office/word/2006/wordml" xmlns:wps="http://schemas.microsoft.com/office/word/2010/wordprocessingShape" mc:Ignorable="w14 w15 w16se wp14">
   <w:body>
     <w:p>
       <w:pPr>
-        <w:pStyle w:val="Heading2"/>
+        <w:pStyle w:val="berschrift2"/>
         <w:numPr>
           <w:ilvl w:val="0"/>
           <w:numId w:val="0"/>
@@ -46,70 +46,20 @@
           <w:lang w:val="bg-BG"/>
         </w:rPr>
       </w:pPr>
-      <w:proofErr w:type="spellStart"/>
       <w:r>
         <w:rPr>
           <w:lang w:val="bg-BG"/>
         </w:rPr>
-        <w:t>Problem</w:t>
-      </w:r>
-      <w:proofErr w:type="spellEnd"/>
+        <w:t xml:space="preserve">Problem for </w:t>
+      </w:r>
+      <w:r>
+        <w:t>exam preparation</w:t>
+      </w:r>
       <w:r>
         <w:rPr>
           <w:lang w:val="bg-BG"/>
         </w:rPr>
-        <w:t xml:space="preserve"> </w:t>
-      </w:r>
-      <w:proofErr w:type="spellStart"/>
-      <w:r>
-        <w:rPr>
-          <w:lang w:val="bg-BG"/>
-        </w:rPr>
-        <w:t>for</w:t>
-      </w:r>
-      <w:proofErr w:type="spellEnd"/>
-      <w:r>
-        <w:rPr>
-          <w:lang w:val="bg-BG"/>
-        </w:rPr>
-        <w:t xml:space="preserve"> </w:t>
-      </w:r>
-      <w:r>
-        <w:t>exam preparation</w:t>
-      </w:r>
-      <w:r>
-        <w:rPr>
-          <w:lang w:val="bg-BG"/>
-        </w:rPr>
-        <w:t xml:space="preserve"> </w:t>
-      </w:r>
-      <w:proofErr w:type="spellStart"/>
-      <w:r>
-        <w:rPr>
-          <w:lang w:val="bg-BG"/>
-        </w:rPr>
-        <w:t>for</w:t>
-      </w:r>
-      <w:proofErr w:type="spellEnd"/>
-      <w:r>
-        <w:rPr>
-          <w:lang w:val="bg-BG"/>
-        </w:rPr>
-        <w:t xml:space="preserve"> </w:t>
-      </w:r>
-      <w:proofErr w:type="spellStart"/>
-      <w:r>
-        <w:rPr>
-          <w:lang w:val="bg-BG"/>
-        </w:rPr>
-        <w:t>the</w:t>
-      </w:r>
-      <w:proofErr w:type="spellEnd"/>
-      <w:r>
-        <w:rPr>
-          <w:lang w:val="bg-BG"/>
-        </w:rPr>
-        <w:t xml:space="preserve"> </w:t>
+        <w:t xml:space="preserve"> for the </w:t>
       </w:r>
       <w:hyperlink r:id="rId8" w:history="1">
         <w:bookmarkStart w:id="0" w:name="_GoBack1"/>
@@ -124,23 +74,7 @@
             <w:rStyle w:val="InternetLink"/>
             <w:lang w:val="bg-BG"/>
           </w:rPr>
-          <w:t xml:space="preserve">Fundamentals </w:t>
-        </w:r>
-        <w:proofErr w:type="spellStart"/>
-        <w:r>
-          <w:rPr>
-            <w:rStyle w:val="InternetLink"/>
-            <w:lang w:val="bg-BG"/>
-          </w:rPr>
-          <w:t>Course</w:t>
-        </w:r>
-        <w:proofErr w:type="spellEnd"/>
-        <w:r>
-          <w:rPr>
-            <w:rStyle w:val="InternetLink"/>
-            <w:lang w:val="bg-BG"/>
-          </w:rPr>
-          <w:t xml:space="preserve"> @SoftUni</w:t>
+          <w:t>Fundamentals Course @SoftUni</w:t>
         </w:r>
       </w:hyperlink>
       <w:r>
@@ -156,103 +90,11 @@
         <w:spacing w:before="0" w:after="0" w:line="240" w:lineRule="auto"/>
         <w:jc w:val="center"/>
       </w:pPr>
-      <w:proofErr w:type="spellStart"/>
       <w:r>
         <w:rPr>
           <w:lang w:val="bg-BG"/>
         </w:rPr>
-        <w:t>Submit</w:t>
-      </w:r>
-      <w:proofErr w:type="spellEnd"/>
-      <w:r>
-        <w:rPr>
-          <w:lang w:val="bg-BG"/>
-        </w:rPr>
-        <w:t xml:space="preserve"> </w:t>
-      </w:r>
-      <w:proofErr w:type="spellStart"/>
-      <w:r>
-        <w:rPr>
-          <w:lang w:val="bg-BG"/>
-        </w:rPr>
-        <w:t>your</w:t>
-      </w:r>
-      <w:proofErr w:type="spellEnd"/>
-      <w:r>
-        <w:rPr>
-          <w:lang w:val="bg-BG"/>
-        </w:rPr>
-        <w:t xml:space="preserve"> </w:t>
-      </w:r>
-      <w:proofErr w:type="spellStart"/>
-      <w:r>
-        <w:rPr>
-          <w:lang w:val="bg-BG"/>
-        </w:rPr>
-        <w:t>solutions</w:t>
-      </w:r>
-      <w:proofErr w:type="spellEnd"/>
-      <w:r>
-        <w:rPr>
-          <w:lang w:val="bg-BG"/>
-        </w:rPr>
-        <w:t xml:space="preserve"> </w:t>
-      </w:r>
-      <w:proofErr w:type="spellStart"/>
-      <w:r>
-        <w:rPr>
-          <w:lang w:val="bg-BG"/>
-        </w:rPr>
-        <w:t>in</w:t>
-      </w:r>
-      <w:proofErr w:type="spellEnd"/>
-      <w:r>
-        <w:rPr>
-          <w:lang w:val="bg-BG"/>
-        </w:rPr>
-        <w:t xml:space="preserve"> </w:t>
-      </w:r>
-      <w:proofErr w:type="spellStart"/>
-      <w:r>
-        <w:rPr>
-          <w:lang w:val="bg-BG"/>
-        </w:rPr>
-        <w:t>the</w:t>
-      </w:r>
-      <w:proofErr w:type="spellEnd"/>
-      <w:r>
-        <w:rPr>
-          <w:lang w:val="bg-BG"/>
-        </w:rPr>
-        <w:t xml:space="preserve"> SoftUni </w:t>
-      </w:r>
-      <w:proofErr w:type="spellStart"/>
-      <w:r>
-        <w:rPr>
-          <w:lang w:val="bg-BG"/>
-        </w:rPr>
-        <w:t>judge</w:t>
-      </w:r>
-      <w:proofErr w:type="spellEnd"/>
-      <w:r>
-        <w:rPr>
-          <w:lang w:val="bg-BG"/>
-        </w:rPr>
-        <w:t xml:space="preserve"> </w:t>
-      </w:r>
-      <w:proofErr w:type="spellStart"/>
-      <w:r>
-        <w:rPr>
-          <w:lang w:val="bg-BG"/>
-        </w:rPr>
-        <w:t>system</w:t>
-      </w:r>
-      <w:proofErr w:type="spellEnd"/>
-      <w:r>
-        <w:rPr>
-          <w:lang w:val="bg-BG"/>
-        </w:rPr>
-        <w:t xml:space="preserve"> at </w:t>
+        <w:t xml:space="preserve">Submit your solutions in the SoftUni judge system at </w:t>
       </w:r>
       <w:hyperlink r:id="rId9" w:anchor="2" w:history="1">
         <w:r>
@@ -506,7 +348,7 @@
     </w:p>
     <w:p>
       <w:pPr>
-        <w:pStyle w:val="ListParagraph"/>
+        <w:pStyle w:val="Listenabsatz"/>
         <w:numPr>
           <w:ilvl w:val="0"/>
           <w:numId w:val="42"/>
@@ -545,7 +387,7 @@
     </w:p>
     <w:p>
       <w:pPr>
-        <w:pStyle w:val="ListParagraph"/>
+        <w:pStyle w:val="Listenabsatz"/>
         <w:numPr>
           <w:ilvl w:val="1"/>
           <w:numId w:val="42"/>
@@ -638,7 +480,7 @@
     </w:p>
     <w:p>
       <w:pPr>
-        <w:pStyle w:val="ListParagraph"/>
+        <w:pStyle w:val="Listenabsatz"/>
         <w:numPr>
           <w:ilvl w:val="1"/>
           <w:numId w:val="42"/>
@@ -724,7 +566,7 @@
     </w:p>
     <w:p>
       <w:pPr>
-        <w:pStyle w:val="ListParagraph"/>
+        <w:pStyle w:val="Listenabsatz"/>
         <w:numPr>
           <w:ilvl w:val="1"/>
           <w:numId w:val="42"/>
@@ -798,7 +640,7 @@
     </w:p>
     <w:p>
       <w:pPr>
-        <w:pStyle w:val="ListParagraph"/>
+        <w:pStyle w:val="Listenabsatz"/>
         <w:numPr>
           <w:ilvl w:val="0"/>
           <w:numId w:val="42"/>
@@ -838,7 +680,7 @@
     </w:p>
     <w:p>
       <w:pPr>
-        <w:pStyle w:val="ListParagraph"/>
+        <w:pStyle w:val="Listenabsatz"/>
         <w:numPr>
           <w:ilvl w:val="1"/>
           <w:numId w:val="42"/>
@@ -863,7 +705,7 @@
     </w:p>
     <w:p>
       <w:pPr>
-        <w:pStyle w:val="ListParagraph"/>
+        <w:pStyle w:val="Listenabsatz"/>
         <w:numPr>
           <w:ilvl w:val="1"/>
           <w:numId w:val="42"/>
@@ -890,7 +732,7 @@
     </w:p>
     <w:p>
       <w:pPr>
-        <w:pStyle w:val="ListParagraph"/>
+        <w:pStyle w:val="Listenabsatz"/>
         <w:numPr>
           <w:ilvl w:val="1"/>
           <w:numId w:val="42"/>
@@ -915,7 +757,7 @@
     </w:p>
     <w:p>
       <w:pPr>
-        <w:pStyle w:val="ListParagraph"/>
+        <w:pStyle w:val="Listenabsatz"/>
         <w:numPr>
           <w:ilvl w:val="0"/>
           <w:numId w:val="42"/>
@@ -955,7 +797,7 @@
     </w:p>
     <w:p>
       <w:pPr>
-        <w:pStyle w:val="ListParagraph"/>
+        <w:pStyle w:val="Listenabsatz"/>
         <w:numPr>
           <w:ilvl w:val="1"/>
           <w:numId w:val="42"/>
@@ -1015,7 +857,7 @@
     </w:p>
     <w:p>
       <w:pPr>
-        <w:pStyle w:val="ListParagraph"/>
+        <w:pStyle w:val="Listenabsatz"/>
         <w:numPr>
           <w:ilvl w:val="1"/>
           <w:numId w:val="42"/>
@@ -1166,7 +1008,7 @@
     </w:p>
     <w:p>
       <w:pPr>
-        <w:pStyle w:val="Heading3"/>
+        <w:pStyle w:val="berschrift3"/>
         <w:rPr>
           <w:lang w:val="bg-BG"/>
         </w:rPr>
@@ -1180,7 +1022,7 @@
     </w:p>
     <w:p>
       <w:pPr>
-        <w:pStyle w:val="ListParagraph"/>
+        <w:pStyle w:val="Listenabsatz"/>
         <w:numPr>
           <w:ilvl w:val="0"/>
           <w:numId w:val="40"/>
@@ -1225,7 +1067,7 @@
     </w:p>
     <w:p>
       <w:pPr>
-        <w:pStyle w:val="ListParagraph"/>
+        <w:pStyle w:val="Listenabsatz"/>
         <w:numPr>
           <w:ilvl w:val="0"/>
           <w:numId w:val="40"/>
@@ -1234,6 +1076,20 @@
           <w:lang w:val="bg-BG"/>
         </w:rPr>
       </w:pPr>
+      <w:proofErr w:type="gramStart"/>
+      <w:r>
+        <w:rPr>
+          <w:b/>
+        </w:rPr>
+        <w:t>the</w:t>
+      </w:r>
+      <w:proofErr w:type="gramEnd"/>
+      <w:r>
+        <w:rPr>
+          <w:b/>
+        </w:rPr>
+        <w:t xml:space="preserve"> commands </w:t>
+      </w:r>
       <w:r>
         <w:t xml:space="preserve">The </w:t>
       </w:r>
@@ -1259,7 +1115,13 @@
         <w:rPr>
           <w:b/>
         </w:rPr>
-        <w:t>in the commands will never be negative</w:t>
+        <w:t xml:space="preserve">in </w:t>
+      </w:r>
+      <w:r>
+        <w:rPr>
+          <w:b/>
+        </w:rPr>
+        <w:t>will never be negative</w:t>
       </w:r>
       <w:r>
         <w:t>.</w:t>
@@ -1267,7 +1129,7 @@
     </w:p>
     <w:p>
       <w:pPr>
-        <w:pStyle w:val="ListParagraph"/>
+        <w:pStyle w:val="Listenabsatz"/>
         <w:numPr>
           <w:ilvl w:val="0"/>
           <w:numId w:val="40"/>
@@ -1322,7 +1184,7 @@
     </w:p>
     <w:p>
       <w:pPr>
-        <w:pStyle w:val="Heading3"/>
+        <w:pStyle w:val="berschrift3"/>
         <w:rPr>
           <w:lang w:val="bg-BG"/>
         </w:rPr>
@@ -1333,7 +1195,7 @@
     </w:p>
     <w:p>
       <w:pPr>
-        <w:pStyle w:val="ListParagraph"/>
+        <w:pStyle w:val="Listenabsatz"/>
         <w:numPr>
           <w:ilvl w:val="0"/>
           <w:numId w:val="43"/>
@@ -1351,7 +1213,7 @@
     </w:p>
     <w:p>
       <w:pPr>
-        <w:pStyle w:val="Heading3"/>
+        <w:pStyle w:val="berschrift3"/>
         <w:rPr>
           <w:noProof/>
           <w:lang w:val="bg-BG"/>
@@ -1453,6 +1315,7 @@
                 <w:noProof/>
               </w:rPr>
             </w:pPr>
+            <w:bookmarkStart w:id="1" w:name="_GoBack" w:colFirst="0" w:colLast="0"/>
             <w:r>
               <w:rPr>
                 <w:rFonts w:ascii="Consolas" w:eastAsia="Calibri" w:hAnsi="Consolas" w:cs="Times New Roman"/>
@@ -1756,6 +1619,7 @@
           </w:p>
         </w:tc>
       </w:tr>
+      <w:bookmarkEnd w:id="1"/>
       <w:tr>
         <w:trPr>
           <w:trHeight w:val="561"/>
@@ -2325,7 +2189,7 @@
     </w:tbl>
     <w:p>
       <w:pPr>
-        <w:pStyle w:val="Heading3"/>
+        <w:pStyle w:val="berschrift3"/>
         <w:rPr>
           <w:noProof/>
           <w:lang w:val="bg-BG"/>
@@ -3400,7 +3264,7 @@
 </file>
 
 <file path=word/endnotes.xml><?xml version="1.0" encoding="utf-8"?>
-<w:endnotes xmlns:wpc="http://schemas.microsoft.com/office/word/2010/wordprocessingCanvas" xmlns:cx="http://schemas.microsoft.com/office/drawing/2014/chartex" xmlns:cx1="http://schemas.microsoft.com/office/drawing/2015/9/8/chartex" xmlns:cx2="http://schemas.microsoft.com/office/drawing/2015/10/21/chartex" xmlns:cx3="http://schemas.microsoft.com/office/drawing/2016/5/9/chartex" xmlns:cx4="http://schemas.microsoft.com/office/drawing/2016/5/10/chartex" xmlns:cx5="http://schemas.microsoft.com/office/drawing/2016/5/11/chartex" xmlns:cx6="http://schemas.microsoft.com/office/drawing/2016/5/12/chartex" xmlns:cx7="http://schemas.microsoft.com/office/drawing/2016/5/13/chartex" xmlns:cx8="http://schemas.microsoft.com/office/drawing/2016/5/14/chartex" xmlns:mc="http://schemas.openxmlformats.org/markup-compatibility/2006" xmlns:aink="http://schemas.microsoft.com/office/drawing/2016/ink" xmlns:am3d="http://schemas.microsoft.com/office/drawing/2017/model3d" xmlns:o="urn:schemas-microsoft-com:office:office" xmlns:r="http://schemas.openxmlformats.org/officeDocument/2006/relationships" xmlns:m="http://schemas.openxmlformats.org/officeDocument/2006/math" xmlns:v="urn:schemas-microsoft-com:vml" xmlns:wp14="http://schemas.microsoft.com/office/word/2010/wordprocessingDrawing" xmlns:wp="http://schemas.openxmlformats.org/drawingml/2006/wordprocessingDrawing" xmlns:w10="urn:schemas-microsoft-com:office:word" xmlns:w="http://schemas.openxmlformats.org/wordprocessingml/2006/main" xmlns:w14="http://schemas.microsoft.com/office/word/2010/wordml" xmlns:w15="http://schemas.microsoft.com/office/word/2012/wordml" xmlns:w16cex="http://schemas.microsoft.com/office/word/2018/wordml/cex" xmlns:w16cid="http://schemas.microsoft.com/office/word/2016/wordml/cid" xmlns:w16="http://schemas.microsoft.com/office/word/2018/wordml" xmlns:w16sdtdh="http://schemas.microsoft.com/office/word/2020/wordml/sdtdatahash" xmlns:w16se="http://schemas.microsoft.com/office/word/2015/wordml/symex" xmlns:wpg="http://schemas.microsoft.com/office/word/2010/wordprocessingGroup" xmlns:wpi="http://schemas.microsoft.com/office/word/2010/wordprocessingInk" xmlns:wne="http://schemas.microsoft.com/office/word/2006/wordml" xmlns:wps="http://schemas.microsoft.com/office/word/2010/wordprocessingShape" mc:Ignorable="w14 w15 w16se w16cid w16 w16cex w16sdtdh wp14">
+<w:endnotes xmlns:wpc="http://schemas.microsoft.com/office/word/2010/wordprocessingCanvas" xmlns:cx="http://schemas.microsoft.com/office/drawing/2014/chartex" xmlns:cx1="http://schemas.microsoft.com/office/drawing/2015/9/8/chartex" xmlns:mc="http://schemas.openxmlformats.org/markup-compatibility/2006" xmlns:o="urn:schemas-microsoft-com:office:office" xmlns:r="http://schemas.openxmlformats.org/officeDocument/2006/relationships" xmlns:m="http://schemas.openxmlformats.org/officeDocument/2006/math" xmlns:v="urn:schemas-microsoft-com:vml" xmlns:wp14="http://schemas.microsoft.com/office/word/2010/wordprocessingDrawing" xmlns:wp="http://schemas.openxmlformats.org/drawingml/2006/wordprocessingDrawing" xmlns:w10="urn:schemas-microsoft-com:office:word" xmlns:w="http://schemas.openxmlformats.org/wordprocessingml/2006/main" xmlns:w14="http://schemas.microsoft.com/office/word/2010/wordml" xmlns:w15="http://schemas.microsoft.com/office/word/2012/wordml" xmlns:w16se="http://schemas.microsoft.com/office/word/2015/wordml/symex" xmlns:wpg="http://schemas.microsoft.com/office/word/2010/wordprocessingGroup" xmlns:wpi="http://schemas.microsoft.com/office/word/2010/wordprocessingInk" xmlns:wne="http://schemas.microsoft.com/office/word/2006/wordml" xmlns:wps="http://schemas.microsoft.com/office/word/2010/wordprocessingShape" mc:Ignorable="w14 w15 w16se wp14">
   <w:endnote w:type="separator" w:id="-1">
     <w:p>
       <w:pPr>
@@ -3425,24 +3289,25 @@
 </file>
 
 <file path=word/footer1.xml><?xml version="1.0" encoding="utf-8"?>
-<w:ftr xmlns:wpc="http://schemas.microsoft.com/office/word/2010/wordprocessingCanvas" xmlns:cx="http://schemas.microsoft.com/office/drawing/2014/chartex" xmlns:cx1="http://schemas.microsoft.com/office/drawing/2015/9/8/chartex" xmlns:cx2="http://schemas.microsoft.com/office/drawing/2015/10/21/chartex" xmlns:cx3="http://schemas.microsoft.com/office/drawing/2016/5/9/chartex" xmlns:cx4="http://schemas.microsoft.com/office/drawing/2016/5/10/chartex" xmlns:cx5="http://schemas.microsoft.com/office/drawing/2016/5/11/chartex" xmlns:cx6="http://schemas.microsoft.com/office/drawing/2016/5/12/chartex" xmlns:cx7="http://schemas.microsoft.com/office/drawing/2016/5/13/chartex" xmlns:cx8="http://schemas.microsoft.com/office/drawing/2016/5/14/chartex" xmlns:mc="http://schemas.openxmlformats.org/markup-compatibility/2006" xmlns:aink="http://schemas.microsoft.com/office/drawing/2016/ink" xmlns:am3d="http://schemas.microsoft.com/office/drawing/2017/model3d" xmlns:o="urn:schemas-microsoft-com:office:office" xmlns:r="http://schemas.openxmlformats.org/officeDocument/2006/relationships" xmlns:m="http://schemas.openxmlformats.org/officeDocument/2006/math" xmlns:v="urn:schemas-microsoft-com:vml" xmlns:wp14="http://schemas.microsoft.com/office/word/2010/wordprocessingDrawing" xmlns:wp="http://schemas.openxmlformats.org/drawingml/2006/wordprocessingDrawing" xmlns:w10="urn:schemas-microsoft-com:office:word" xmlns:w="http://schemas.openxmlformats.org/wordprocessingml/2006/main" xmlns:w14="http://schemas.microsoft.com/office/word/2010/wordml" xmlns:w15="http://schemas.microsoft.com/office/word/2012/wordml" xmlns:w16cex="http://schemas.microsoft.com/office/word/2018/wordml/cex" xmlns:w16cid="http://schemas.microsoft.com/office/word/2016/wordml/cid" xmlns:w16="http://schemas.microsoft.com/office/word/2018/wordml" xmlns:w16sdtdh="http://schemas.microsoft.com/office/word/2020/wordml/sdtdatahash" xmlns:w16se="http://schemas.microsoft.com/office/word/2015/wordml/symex" xmlns:wpg="http://schemas.microsoft.com/office/word/2010/wordprocessingGroup" xmlns:wpi="http://schemas.microsoft.com/office/word/2010/wordprocessingInk" xmlns:wne="http://schemas.microsoft.com/office/word/2006/wordml" xmlns:wps="http://schemas.microsoft.com/office/word/2010/wordprocessingShape" mc:Ignorable="w14 w15 w16se w16cid w16 w16cex w16sdtdh wp14">
+<w:ftr xmlns:wpc="http://schemas.microsoft.com/office/word/2010/wordprocessingCanvas" xmlns:cx="http://schemas.microsoft.com/office/drawing/2014/chartex" xmlns:cx1="http://schemas.microsoft.com/office/drawing/2015/9/8/chartex" xmlns:mc="http://schemas.openxmlformats.org/markup-compatibility/2006" xmlns:o="urn:schemas-microsoft-com:office:office" xmlns:r="http://schemas.openxmlformats.org/officeDocument/2006/relationships" xmlns:m="http://schemas.openxmlformats.org/officeDocument/2006/math" xmlns:v="urn:schemas-microsoft-com:vml" xmlns:wp14="http://schemas.microsoft.com/office/word/2010/wordprocessingDrawing" xmlns:wp="http://schemas.openxmlformats.org/drawingml/2006/wordprocessingDrawing" xmlns:w10="urn:schemas-microsoft-com:office:word" xmlns:w="http://schemas.openxmlformats.org/wordprocessingml/2006/main" xmlns:w14="http://schemas.microsoft.com/office/word/2010/wordml" xmlns:w15="http://schemas.microsoft.com/office/word/2012/wordml" xmlns:w16se="http://schemas.microsoft.com/office/word/2015/wordml/symex" xmlns:wpg="http://schemas.microsoft.com/office/word/2010/wordprocessingGroup" xmlns:wpi="http://schemas.microsoft.com/office/word/2010/wordprocessingInk" xmlns:wne="http://schemas.microsoft.com/office/word/2006/wordml" xmlns:wps="http://schemas.microsoft.com/office/word/2010/wordprocessingShape" mc:Ignorable="w14 w15 w16se wp14">
   <w:p>
     <w:pPr>
-      <w:pStyle w:val="Footer"/>
+      <w:pStyle w:val="Fuzeile"/>
     </w:pPr>
   </w:p>
 </w:ftr>
 </file>
 
 <file path=word/footer2.xml><?xml version="1.0" encoding="utf-8"?>
-<w:ftr xmlns:wpc="http://schemas.microsoft.com/office/word/2010/wordprocessingCanvas" xmlns:cx="http://schemas.microsoft.com/office/drawing/2014/chartex" xmlns:cx1="http://schemas.microsoft.com/office/drawing/2015/9/8/chartex" xmlns:cx2="http://schemas.microsoft.com/office/drawing/2015/10/21/chartex" xmlns:cx3="http://schemas.microsoft.com/office/drawing/2016/5/9/chartex" xmlns:cx4="http://schemas.microsoft.com/office/drawing/2016/5/10/chartex" xmlns:cx5="http://schemas.microsoft.com/office/drawing/2016/5/11/chartex" xmlns:cx6="http://schemas.microsoft.com/office/drawing/2016/5/12/chartex" xmlns:cx7="http://schemas.microsoft.com/office/drawing/2016/5/13/chartex" xmlns:cx8="http://schemas.microsoft.com/office/drawing/2016/5/14/chartex" xmlns:mc="http://schemas.openxmlformats.org/markup-compatibility/2006" xmlns:aink="http://schemas.microsoft.com/office/drawing/2016/ink" xmlns:am3d="http://schemas.microsoft.com/office/drawing/2017/model3d" xmlns:o="urn:schemas-microsoft-com:office:office" xmlns:r="http://schemas.openxmlformats.org/officeDocument/2006/relationships" xmlns:m="http://schemas.openxmlformats.org/officeDocument/2006/math" xmlns:v="urn:schemas-microsoft-com:vml" xmlns:wp14="http://schemas.microsoft.com/office/word/2010/wordprocessingDrawing" xmlns:wp="http://schemas.openxmlformats.org/drawingml/2006/wordprocessingDrawing" xmlns:w10="urn:schemas-microsoft-com:office:word" xmlns:w="http://schemas.openxmlformats.org/wordprocessingml/2006/main" xmlns:w14="http://schemas.microsoft.com/office/word/2010/wordml" xmlns:w15="http://schemas.microsoft.com/office/word/2012/wordml" xmlns:w16cex="http://schemas.microsoft.com/office/word/2018/wordml/cex" xmlns:w16cid="http://schemas.microsoft.com/office/word/2016/wordml/cid" xmlns:w16="http://schemas.microsoft.com/office/word/2018/wordml" xmlns:w16sdtdh="http://schemas.microsoft.com/office/word/2020/wordml/sdtdatahash" xmlns:w16se="http://schemas.microsoft.com/office/word/2015/wordml/symex" xmlns:wpg="http://schemas.microsoft.com/office/word/2010/wordprocessingGroup" xmlns:wpi="http://schemas.microsoft.com/office/word/2010/wordprocessingInk" xmlns:wne="http://schemas.microsoft.com/office/word/2006/wordml" xmlns:wps="http://schemas.microsoft.com/office/word/2010/wordprocessingShape" mc:Ignorable="w14 w15 w16se w16cid w16 w16cex w16sdtdh wp14">
+<w:ftr xmlns:wpc="http://schemas.microsoft.com/office/word/2010/wordprocessingCanvas" xmlns:cx="http://schemas.microsoft.com/office/drawing/2014/chartex" xmlns:cx1="http://schemas.microsoft.com/office/drawing/2015/9/8/chartex" xmlns:mc="http://schemas.openxmlformats.org/markup-compatibility/2006" xmlns:o="urn:schemas-microsoft-com:office:office" xmlns:r="http://schemas.openxmlformats.org/officeDocument/2006/relationships" xmlns:m="http://schemas.openxmlformats.org/officeDocument/2006/math" xmlns:v="urn:schemas-microsoft-com:vml" xmlns:wp14="http://schemas.microsoft.com/office/word/2010/wordprocessingDrawing" xmlns:wp="http://schemas.openxmlformats.org/drawingml/2006/wordprocessingDrawing" xmlns:w10="urn:schemas-microsoft-com:office:word" xmlns:w="http://schemas.openxmlformats.org/wordprocessingml/2006/main" xmlns:w14="http://schemas.microsoft.com/office/word/2010/wordml" xmlns:w15="http://schemas.microsoft.com/office/word/2012/wordml" xmlns:w16se="http://schemas.microsoft.com/office/word/2015/wordml/symex" xmlns:wpg="http://schemas.microsoft.com/office/word/2010/wordprocessingGroup" xmlns:wpi="http://schemas.microsoft.com/office/word/2010/wordprocessingInk" xmlns:wne="http://schemas.microsoft.com/office/word/2006/wordml" xmlns:wps="http://schemas.microsoft.com/office/word/2010/wordprocessingShape" mc:Ignorable="w14 w15 w16se wp14">
   <w:p>
     <w:pPr>
-      <w:pStyle w:val="Footer"/>
+      <w:pStyle w:val="Fuzeile"/>
     </w:pPr>
     <w:r>
       <w:rPr>
         <w:noProof/>
+        <w:lang w:val="de-CH" w:eastAsia="de-CH"/>
       </w:rPr>
       <mc:AlternateContent>
         <mc:Choice Requires="wps">
@@ -3530,7 +3395,7 @@
             </wp:anchor>
           </w:drawing>
         </mc:Choice>
-        <mc:Fallback>
+        <mc:Fallback xmlns:w16sdtdh="http://schemas.microsoft.com/office/word/2020/wordml/sdtdatahash" xmlns:w16="http://schemas.microsoft.com/office/word/2018/wordml" xmlns:w16cid="http://schemas.microsoft.com/office/word/2016/wordml/cid" xmlns:w16cex="http://schemas.microsoft.com/office/word/2018/wordml/cex" xmlns:am3d="http://schemas.microsoft.com/office/drawing/2017/model3d" xmlns:aink="http://schemas.microsoft.com/office/drawing/2016/ink" xmlns:cx8="http://schemas.microsoft.com/office/drawing/2016/5/14/chartex" xmlns:cx7="http://schemas.microsoft.com/office/drawing/2016/5/13/chartex" xmlns:cx6="http://schemas.microsoft.com/office/drawing/2016/5/12/chartex" xmlns:cx5="http://schemas.microsoft.com/office/drawing/2016/5/11/chartex" xmlns:cx4="http://schemas.microsoft.com/office/drawing/2016/5/10/chartex" xmlns:cx3="http://schemas.microsoft.com/office/drawing/2016/5/9/chartex" xmlns:cx2="http://schemas.microsoft.com/office/drawing/2015/10/21/chartex">
           <w:pict>
             <v:shapetype w14:anchorId="41B1E642" id="_x0000_t202" coordsize="21600,21600" o:spt="202" path="m,l,21600r21600,l21600,xe">
               <v:stroke joinstyle="miter"/>
@@ -3565,6 +3430,7 @@
     <w:r>
       <w:rPr>
         <w:noProof/>
+        <w:lang w:val="de-CH" w:eastAsia="de-CH"/>
       </w:rPr>
       <mc:AlternateContent>
         <mc:Choice Requires="wps">
@@ -3616,20 +3482,13 @@
                               <w:szCs w:val="17"/>
                             </w:rPr>
                           </w:pPr>
-                          <w:bookmarkStart w:id="1" w:name="_Hlk24191091"/>
+                          <w:bookmarkStart w:id="2" w:name="_Hlk24191091"/>
                           <w:r>
                             <w:rPr>
                               <w:sz w:val="17"/>
                               <w:szCs w:val="17"/>
                             </w:rPr>
-                            <w:t xml:space="preserve">© </w:t>
-                          </w:r>
-                          <w:r>
-                            <w:rPr>
-                              <w:sz w:val="17"/>
-                              <w:szCs w:val="17"/>
-                            </w:rPr>
-                            <w:t xml:space="preserve">SoftUni – </w:t>
+                            <w:t xml:space="preserve">© SoftUni – </w:t>
                           </w:r>
                           <w:hyperlink r:id="rId1" w:history="1">
                             <w:r>
@@ -3647,94 +3506,10 @@
                               <w:sz w:val="17"/>
                               <w:szCs w:val="17"/>
                             </w:rPr>
-                            <w:t xml:space="preserve">. </w:t>
-                          </w:r>
-                          <w:r>
-                            <w:rPr>
-                              <w:sz w:val="17"/>
-                              <w:szCs w:val="17"/>
-                            </w:rPr>
-                            <w:t xml:space="preserve">Copyrighted document. Unauthorized </w:t>
-                          </w:r>
-                          <w:r>
-                            <w:rPr>
-                              <w:sz w:val="17"/>
-                              <w:szCs w:val="17"/>
-                            </w:rPr>
-                            <w:t>copy</w:t>
-                          </w:r>
-                          <w:r>
-                            <w:rPr>
-                              <w:sz w:val="17"/>
-                              <w:szCs w:val="17"/>
-                            </w:rPr>
-                            <w:t>,</w:t>
-                          </w:r>
-                          <w:r>
-                            <w:rPr>
-                              <w:sz w:val="17"/>
-                              <w:szCs w:val="17"/>
-                            </w:rPr>
-                            <w:t xml:space="preserve"> </w:t>
-                          </w:r>
-                          <w:r>
-                            <w:rPr>
-                              <w:sz w:val="17"/>
-                              <w:szCs w:val="17"/>
-                            </w:rPr>
-                            <w:t>reproduc</w:t>
-                          </w:r>
-                          <w:r>
-                            <w:rPr>
-                              <w:sz w:val="17"/>
-                              <w:szCs w:val="17"/>
-                            </w:rPr>
-                            <w:t>tion</w:t>
-                          </w:r>
-                          <w:r>
-                            <w:rPr>
-                              <w:sz w:val="17"/>
-                              <w:szCs w:val="17"/>
-                            </w:rPr>
-                            <w:t xml:space="preserve"> </w:t>
-                          </w:r>
-                          <w:r>
-                            <w:rPr>
-                              <w:sz w:val="17"/>
-                              <w:szCs w:val="17"/>
-                            </w:rPr>
-                            <w:t xml:space="preserve">or use </w:t>
-                          </w:r>
-                          <w:r>
-                            <w:rPr>
-                              <w:sz w:val="17"/>
-                              <w:szCs w:val="17"/>
-                            </w:rPr>
-                            <w:t xml:space="preserve">is </w:t>
-                          </w:r>
-                          <w:r>
-                            <w:rPr>
-                              <w:sz w:val="17"/>
-                              <w:szCs w:val="17"/>
-                            </w:rPr>
-                            <w:t xml:space="preserve">not </w:t>
-                          </w:r>
-                          <w:r>
-                            <w:rPr>
-                              <w:sz w:val="17"/>
-                              <w:szCs w:val="17"/>
-                            </w:rPr>
-                            <w:t>permitted</w:t>
-                          </w:r>
-                          <w:r>
-                            <w:rPr>
-                              <w:sz w:val="17"/>
-                              <w:szCs w:val="17"/>
-                            </w:rPr>
-                            <w:t>.</w:t>
+                            <w:t>. Copyrighted document. Unauthorized copy, reproduction or use is not permitted.</w:t>
                           </w:r>
                         </w:p>
-                        <w:bookmarkEnd w:id="1"/>
+                        <w:bookmarkEnd w:id="2"/>
                         <w:p>
                           <w:pPr>
                             <w:spacing w:line="240" w:lineRule="auto"/>
@@ -3749,6 +3524,7 @@
                               <w:noProof/>
                               <w:sz w:val="18"/>
                               <w:szCs w:val="18"/>
+                              <w:lang w:val="de-CH" w:eastAsia="de-CH"/>
                             </w:rPr>
                             <w:drawing>
                               <wp:inline distT="0" distB="0" distL="0" distR="0" wp14:anchorId="53621E41" wp14:editId="3BF595D6">
@@ -3815,6 +3591,7 @@
                               <w:noProof/>
                               <w:sz w:val="18"/>
                               <w:szCs w:val="18"/>
+                              <w:lang w:val="de-CH" w:eastAsia="de-CH"/>
                             </w:rPr>
                             <w:drawing>
                               <wp:inline distT="0" distB="0" distL="0" distR="0" wp14:anchorId="64E29E7A" wp14:editId="1BD0FFE4">
@@ -3881,6 +3658,7 @@
                               <w:noProof/>
                               <w:sz w:val="18"/>
                               <w:szCs w:val="18"/>
+                              <w:lang w:val="de-CH" w:eastAsia="de-CH"/>
                             </w:rPr>
                             <w:drawing>
                               <wp:inline distT="0" distB="0" distL="0" distR="0" wp14:anchorId="293C9B17" wp14:editId="373E17EF">
@@ -3934,6 +3712,7 @@
                               <w:noProof/>
                               <w:sz w:val="18"/>
                               <w:szCs w:val="18"/>
+                              <w:lang w:val="de-CH" w:eastAsia="de-CH"/>
                             </w:rPr>
                             <w:drawing>
                               <wp:inline distT="0" distB="0" distL="0" distR="0" wp14:anchorId="75BE9FD2" wp14:editId="14C27CD2">
@@ -3963,7 +3742,7 @@
                                               <a14:useLocalDpi xmlns:a14="http://schemas.microsoft.com/office/drawing/2010/main" val="0"/>
                                             </a:ext>
                                             <a:ext uri="{837473B0-CC2E-450A-ABE3-18F120FF3D39}">
-                                              <a1611:picAttrSrcUrl xmlns:a1611="http://schemas.microsoft.com/office/drawing/2016/11/main" r:id="rId9"/>
+                                              <a1611:picAttrSrcUrl xmlns:a1611="http://schemas.microsoft.com/office/drawing/2016/11/main" xmlns:w16sdtdh="http://schemas.microsoft.com/office/word/2020/wordml/sdtdatahash" xmlns:w16="http://schemas.microsoft.com/office/word/2018/wordml" xmlns:w16cid="http://schemas.microsoft.com/office/word/2016/wordml/cid" xmlns:w16cex="http://schemas.microsoft.com/office/word/2018/wordml/cex" xmlns:w="http://schemas.openxmlformats.org/wordprocessingml/2006/main" xmlns:w10="urn:schemas-microsoft-com:office:word" xmlns:v="urn:schemas-microsoft-com:vml" xmlns:o="urn:schemas-microsoft-com:office:office" xmlns:am3d="http://schemas.microsoft.com/office/drawing/2017/model3d" xmlns:aink="http://schemas.microsoft.com/office/drawing/2016/ink" xmlns:cx8="http://schemas.microsoft.com/office/drawing/2016/5/14/chartex" xmlns:cx7="http://schemas.microsoft.com/office/drawing/2016/5/13/chartex" xmlns:cx6="http://schemas.microsoft.com/office/drawing/2016/5/12/chartex" xmlns:cx5="http://schemas.microsoft.com/office/drawing/2016/5/11/chartex" xmlns:cx4="http://schemas.microsoft.com/office/drawing/2016/5/10/chartex" xmlns:cx3="http://schemas.microsoft.com/office/drawing/2016/5/9/chartex" xmlns:cx2="http://schemas.microsoft.com/office/drawing/2015/10/21/chartex" xmlns="" r:id="rId9"/>
                                             </a:ext>
                                           </a:extLst>
                                         </a:blip>
@@ -4003,6 +3782,7 @@
                               <w:noProof/>
                               <w:sz w:val="18"/>
                               <w:szCs w:val="18"/>
+                              <w:lang w:val="de-CH" w:eastAsia="de-CH"/>
                             </w:rPr>
                             <w:drawing>
                               <wp:inline distT="0" distB="0" distL="0" distR="0" wp14:anchorId="15168924" wp14:editId="70A0374F">
@@ -4056,6 +3836,7 @@
                               <w:noProof/>
                               <w:sz w:val="18"/>
                               <w:szCs w:val="18"/>
+                              <w:lang w:val="de-CH" w:eastAsia="de-CH"/>
                             </w:rPr>
                             <w:drawing>
                               <wp:inline distT="0" distB="0" distL="0" distR="0" wp14:anchorId="1C97DE02" wp14:editId="61D842AB">
@@ -4109,6 +3890,7 @@
                               <w:noProof/>
                               <w:sz w:val="18"/>
                               <w:szCs w:val="18"/>
+                              <w:lang w:val="de-CH" w:eastAsia="de-CH"/>
                             </w:rPr>
                             <w:drawing>
                               <wp:inline distT="0" distB="0" distL="0" distR="0" wp14:anchorId="103BD2B7" wp14:editId="40827562">
@@ -4178,6 +3960,7 @@
                               <w:noProof/>
                               <w:sz w:val="18"/>
                               <w:szCs w:val="18"/>
+                              <w:lang w:val="de-CH" w:eastAsia="de-CH"/>
                             </w:rPr>
                             <w:drawing>
                               <wp:inline distT="0" distB="0" distL="0" distR="0" wp14:anchorId="620F6097" wp14:editId="67DE1394">
@@ -4244,6 +4027,7 @@
                               <w:noProof/>
                               <w:sz w:val="18"/>
                               <w:szCs w:val="18"/>
+                              <w:lang w:val="de-CH" w:eastAsia="de-CH"/>
                             </w:rPr>
                             <w:drawing>
                               <wp:inline distT="0" distB="0" distL="0" distR="0" wp14:anchorId="02F95DD8" wp14:editId="5DBDA342">
@@ -4303,7 +4087,7 @@
             </wp:anchor>
           </w:drawing>
         </mc:Choice>
-        <mc:Fallback>
+        <mc:Fallback xmlns:w16sdtdh="http://schemas.microsoft.com/office/word/2020/wordml/sdtdatahash" xmlns:w16="http://schemas.microsoft.com/office/word/2018/wordml" xmlns:w16cid="http://schemas.microsoft.com/office/word/2016/wordml/cid" xmlns:w16cex="http://schemas.microsoft.com/office/word/2018/wordml/cex" xmlns:am3d="http://schemas.microsoft.com/office/drawing/2017/model3d" xmlns:aink="http://schemas.microsoft.com/office/drawing/2016/ink" xmlns:cx8="http://schemas.microsoft.com/office/drawing/2016/5/14/chartex" xmlns:cx7="http://schemas.microsoft.com/office/drawing/2016/5/13/chartex" xmlns:cx6="http://schemas.microsoft.com/office/drawing/2016/5/12/chartex" xmlns:cx5="http://schemas.microsoft.com/office/drawing/2016/5/11/chartex" xmlns:cx4="http://schemas.microsoft.com/office/drawing/2016/5/10/chartex" xmlns:cx3="http://schemas.microsoft.com/office/drawing/2016/5/9/chartex" xmlns:cx2="http://schemas.microsoft.com/office/drawing/2015/10/21/chartex">
           <w:pict>
             <v:shape w14:anchorId="2074F399" id="Text Box 16" o:spid="_x0000_s1027" type="#_x0000_t202" style="position:absolute;margin-left:109pt;margin-top:7pt;width:411.4pt;height:40.45pt;z-index:251657216;visibility:visible;mso-wrap-style:square;mso-width-percent:0;mso-height-percent:0;mso-wrap-distance-left:9pt;mso-wrap-distance-top:0;mso-wrap-distance-right:9pt;mso-wrap-distance-bottom:0;mso-position-horizontal:absolute;mso-position-horizontal-relative:text;mso-position-vertical:absolute;mso-position-vertical-relative:text;mso-width-percent:0;mso-height-percent:0;mso-width-relative:page;mso-height-relative:page;v-text-anchor:top" o:gfxdata="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" filled="f" stroked="f">
               <v:textbox inset=".5mm,1.2mm,.5mm,.5mm">
@@ -5014,6 +4798,7 @@
     <w:r>
       <w:rPr>
         <w:noProof/>
+        <w:lang w:val="de-CH" w:eastAsia="de-CH"/>
       </w:rPr>
       <w:drawing>
         <wp:anchor distT="0" distB="0" distL="114300" distR="114300" simplePos="0" relativeHeight="251694080" behindDoc="0" locked="0" layoutInCell="1" allowOverlap="1" wp14:anchorId="318DB6A9" wp14:editId="57820713">
@@ -5028,7 +4813,7 @@
           <wp:effectExtent l="0" t="0" r="0" b="5715"/>
           <wp:wrapSquare wrapText="bothSides"/>
           <wp:docPr id="1" name="Picture 1">
-            <a:hlinkClick xmlns:a="http://schemas.openxmlformats.org/drawingml/2006/main" r:id="rId1"/>
+            <a:hlinkClick xmlns:a="http://schemas.openxmlformats.org/drawingml/2006/main" r:id="rId20"/>
           </wp:docPr>
           <wp:cNvGraphicFramePr>
             <a:graphicFrameLocks xmlns:a="http://schemas.openxmlformats.org/drawingml/2006/main" noChangeAspect="1"/>
@@ -5038,7 +4823,7 @@
               <pic:pic xmlns:pic="http://schemas.openxmlformats.org/drawingml/2006/picture">
                 <pic:nvPicPr>
                   <pic:cNvPr id="1" name="Picture 1">
-                    <a:hlinkClick r:id="rId1"/>
+                    <a:hlinkClick r:id="rId20"/>
                   </pic:cNvPr>
                   <pic:cNvPicPr>
                     <a:picLocks noChangeAspect="1" noChangeArrowheads="1"/>
@@ -5085,6 +4870,7 @@
     <w:r>
       <w:rPr>
         <w:noProof/>
+        <w:lang w:val="de-CH" w:eastAsia="de-CH"/>
       </w:rPr>
       <mc:AlternateContent>
         <mc:Choice Requires="wps">
@@ -5149,7 +4935,7 @@
             </wp:anchor>
           </w:drawing>
         </mc:Choice>
-        <mc:Fallback>
+        <mc:Fallback xmlns:w16sdtdh="http://schemas.microsoft.com/office/word/2020/wordml/sdtdatahash" xmlns:w16="http://schemas.microsoft.com/office/word/2018/wordml" xmlns:w16cid="http://schemas.microsoft.com/office/word/2016/wordml/cid" xmlns:w16cex="http://schemas.microsoft.com/office/word/2018/wordml/cex" xmlns:am3d="http://schemas.microsoft.com/office/drawing/2017/model3d" xmlns:aink="http://schemas.microsoft.com/office/drawing/2016/ink" xmlns:cx8="http://schemas.microsoft.com/office/drawing/2016/5/14/chartex" xmlns:cx7="http://schemas.microsoft.com/office/drawing/2016/5/13/chartex" xmlns:cx6="http://schemas.microsoft.com/office/drawing/2016/5/12/chartex" xmlns:cx5="http://schemas.microsoft.com/office/drawing/2016/5/11/chartex" xmlns:cx4="http://schemas.microsoft.com/office/drawing/2016/5/10/chartex" xmlns:cx3="http://schemas.microsoft.com/office/drawing/2016/5/9/chartex" xmlns:cx2="http://schemas.microsoft.com/office/drawing/2015/10/21/chartex">
           <w:pict>
             <v:line w14:anchorId="60BE7D18" id="Straight Connector 19" o:spid="_x0000_s1026" style="position:absolute;flip:y;z-index:251622400;visibility:visible;mso-wrap-style:square;mso-width-percent:0;mso-height-percent:0;mso-wrap-distance-left:9pt;mso-wrap-distance-top:0;mso-wrap-distance-right:9pt;mso-wrap-distance-bottom:0;mso-position-horizontal:absolute;mso-position-horizontal-relative:text;mso-position-vertical:absolute;mso-position-vertical-relative:text;mso-width-percent:0;mso-height-percent:0;mso-width-relative:page;mso-height-relative:page" from="-.1pt,5.2pt" to="520.7pt,5.2pt" o:gfxdata="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" strokecolor="#974706 [1609]" strokeweight="1pt">
               <v:stroke endcap="round"/>
@@ -5161,6 +4947,7 @@
     <w:r>
       <w:rPr>
         <w:noProof/>
+        <w:lang w:val="de-CH" w:eastAsia="de-CH"/>
       </w:rPr>
       <mc:AlternateContent>
         <mc:Choice Requires="wps">
@@ -5255,7 +5042,7 @@
                               <w:sz w:val="18"/>
                               <w:szCs w:val="18"/>
                             </w:rPr>
-                            <w:t>1</w:t>
+                            <w:t>4</w:t>
                           </w:r>
                           <w:r>
                             <w:rPr>
@@ -5380,7 +5167,7 @@
                         <w:sz w:val="18"/>
                         <w:szCs w:val="18"/>
                       </w:rPr>
-                      <w:t>1</w:t>
+                      <w:t>4</w:t>
                     </w:r>
                     <w:r>
                       <w:rPr>
@@ -5445,17 +5232,17 @@
 </file>
 
 <file path=word/footer3.xml><?xml version="1.0" encoding="utf-8"?>
-<w:ftr xmlns:wpc="http://schemas.microsoft.com/office/word/2010/wordprocessingCanvas" xmlns:cx="http://schemas.microsoft.com/office/drawing/2014/chartex" xmlns:cx1="http://schemas.microsoft.com/office/drawing/2015/9/8/chartex" xmlns:cx2="http://schemas.microsoft.com/office/drawing/2015/10/21/chartex" xmlns:cx3="http://schemas.microsoft.com/office/drawing/2016/5/9/chartex" xmlns:cx4="http://schemas.microsoft.com/office/drawing/2016/5/10/chartex" xmlns:cx5="http://schemas.microsoft.com/office/drawing/2016/5/11/chartex" xmlns:cx6="http://schemas.microsoft.com/office/drawing/2016/5/12/chartex" xmlns:cx7="http://schemas.microsoft.com/office/drawing/2016/5/13/chartex" xmlns:cx8="http://schemas.microsoft.com/office/drawing/2016/5/14/chartex" xmlns:mc="http://schemas.openxmlformats.org/markup-compatibility/2006" xmlns:aink="http://schemas.microsoft.com/office/drawing/2016/ink" xmlns:am3d="http://schemas.microsoft.com/office/drawing/2017/model3d" xmlns:o="urn:schemas-microsoft-com:office:office" xmlns:r="http://schemas.openxmlformats.org/officeDocument/2006/relationships" xmlns:m="http://schemas.openxmlformats.org/officeDocument/2006/math" xmlns:v="urn:schemas-microsoft-com:vml" xmlns:wp14="http://schemas.microsoft.com/office/word/2010/wordprocessingDrawing" xmlns:wp="http://schemas.openxmlformats.org/drawingml/2006/wordprocessingDrawing" xmlns:w10="urn:schemas-microsoft-com:office:word" xmlns:w="http://schemas.openxmlformats.org/wordprocessingml/2006/main" xmlns:w14="http://schemas.microsoft.com/office/word/2010/wordml" xmlns:w15="http://schemas.microsoft.com/office/word/2012/wordml" xmlns:w16cex="http://schemas.microsoft.com/office/word/2018/wordml/cex" xmlns:w16cid="http://schemas.microsoft.com/office/word/2016/wordml/cid" xmlns:w16="http://schemas.microsoft.com/office/word/2018/wordml" xmlns:w16sdtdh="http://schemas.microsoft.com/office/word/2020/wordml/sdtdatahash" xmlns:w16se="http://schemas.microsoft.com/office/word/2015/wordml/symex" xmlns:wpg="http://schemas.microsoft.com/office/word/2010/wordprocessingGroup" xmlns:wpi="http://schemas.microsoft.com/office/word/2010/wordprocessingInk" xmlns:wne="http://schemas.microsoft.com/office/word/2006/wordml" xmlns:wps="http://schemas.microsoft.com/office/word/2010/wordprocessingShape" mc:Ignorable="w14 w15 w16se w16cid w16 w16cex w16sdtdh wp14">
+<w:ftr xmlns:wpc="http://schemas.microsoft.com/office/word/2010/wordprocessingCanvas" xmlns:cx="http://schemas.microsoft.com/office/drawing/2014/chartex" xmlns:cx1="http://schemas.microsoft.com/office/drawing/2015/9/8/chartex" xmlns:mc="http://schemas.openxmlformats.org/markup-compatibility/2006" xmlns:o="urn:schemas-microsoft-com:office:office" xmlns:r="http://schemas.openxmlformats.org/officeDocument/2006/relationships" xmlns:m="http://schemas.openxmlformats.org/officeDocument/2006/math" xmlns:v="urn:schemas-microsoft-com:vml" xmlns:wp14="http://schemas.microsoft.com/office/word/2010/wordprocessingDrawing" xmlns:wp="http://schemas.openxmlformats.org/drawingml/2006/wordprocessingDrawing" xmlns:w10="urn:schemas-microsoft-com:office:word" xmlns:w="http://schemas.openxmlformats.org/wordprocessingml/2006/main" xmlns:w14="http://schemas.microsoft.com/office/word/2010/wordml" xmlns:w15="http://schemas.microsoft.com/office/word/2012/wordml" xmlns:w16se="http://schemas.microsoft.com/office/word/2015/wordml/symex" xmlns:wpg="http://schemas.microsoft.com/office/word/2010/wordprocessingGroup" xmlns:wpi="http://schemas.microsoft.com/office/word/2010/wordprocessingInk" xmlns:wne="http://schemas.microsoft.com/office/word/2006/wordml" xmlns:wps="http://schemas.microsoft.com/office/word/2010/wordprocessingShape" mc:Ignorable="w14 w15 w16se wp14">
   <w:p>
     <w:pPr>
-      <w:pStyle w:val="Footer"/>
+      <w:pStyle w:val="Fuzeile"/>
     </w:pPr>
   </w:p>
 </w:ftr>
 </file>
 
 <file path=word/footnotes.xml><?xml version="1.0" encoding="utf-8"?>
-<w:footnotes xmlns:wpc="http://schemas.microsoft.com/office/word/2010/wordprocessingCanvas" xmlns:cx="http://schemas.microsoft.com/office/drawing/2014/chartex" xmlns:cx1="http://schemas.microsoft.com/office/drawing/2015/9/8/chartex" xmlns:cx2="http://schemas.microsoft.com/office/drawing/2015/10/21/chartex" xmlns:cx3="http://schemas.microsoft.com/office/drawing/2016/5/9/chartex" xmlns:cx4="http://schemas.microsoft.com/office/drawing/2016/5/10/chartex" xmlns:cx5="http://schemas.microsoft.com/office/drawing/2016/5/11/chartex" xmlns:cx6="http://schemas.microsoft.com/office/drawing/2016/5/12/chartex" xmlns:cx7="http://schemas.microsoft.com/office/drawing/2016/5/13/chartex" xmlns:cx8="http://schemas.microsoft.com/office/drawing/2016/5/14/chartex" xmlns:mc="http://schemas.openxmlformats.org/markup-compatibility/2006" xmlns:aink="http://schemas.microsoft.com/office/drawing/2016/ink" xmlns:am3d="http://schemas.microsoft.com/office/drawing/2017/model3d" xmlns:o="urn:schemas-microsoft-com:office:office" xmlns:r="http://schemas.openxmlformats.org/officeDocument/2006/relationships" xmlns:m="http://schemas.openxmlformats.org/officeDocument/2006/math" xmlns:v="urn:schemas-microsoft-com:vml" xmlns:wp14="http://schemas.microsoft.com/office/word/2010/wordprocessingDrawing" xmlns:wp="http://schemas.openxmlformats.org/drawingml/2006/wordprocessingDrawing" xmlns:w10="urn:schemas-microsoft-com:office:word" xmlns:w="http://schemas.openxmlformats.org/wordprocessingml/2006/main" xmlns:w14="http://schemas.microsoft.com/office/word/2010/wordml" xmlns:w15="http://schemas.microsoft.com/office/word/2012/wordml" xmlns:w16cex="http://schemas.microsoft.com/office/word/2018/wordml/cex" xmlns:w16cid="http://schemas.microsoft.com/office/word/2016/wordml/cid" xmlns:w16="http://schemas.microsoft.com/office/word/2018/wordml" xmlns:w16sdtdh="http://schemas.microsoft.com/office/word/2020/wordml/sdtdatahash" xmlns:w16se="http://schemas.microsoft.com/office/word/2015/wordml/symex" xmlns:wpg="http://schemas.microsoft.com/office/word/2010/wordprocessingGroup" xmlns:wpi="http://schemas.microsoft.com/office/word/2010/wordprocessingInk" xmlns:wne="http://schemas.microsoft.com/office/word/2006/wordml" xmlns:wps="http://schemas.microsoft.com/office/word/2010/wordprocessingShape" mc:Ignorable="w14 w15 w16se w16cid w16 w16cex w16sdtdh wp14">
+<w:footnotes xmlns:wpc="http://schemas.microsoft.com/office/word/2010/wordprocessingCanvas" xmlns:cx="http://schemas.microsoft.com/office/drawing/2014/chartex" xmlns:cx1="http://schemas.microsoft.com/office/drawing/2015/9/8/chartex" xmlns:mc="http://schemas.openxmlformats.org/markup-compatibility/2006" xmlns:o="urn:schemas-microsoft-com:office:office" xmlns:r="http://schemas.openxmlformats.org/officeDocument/2006/relationships" xmlns:m="http://schemas.openxmlformats.org/officeDocument/2006/math" xmlns:v="urn:schemas-microsoft-com:vml" xmlns:wp14="http://schemas.microsoft.com/office/word/2010/wordprocessingDrawing" xmlns:wp="http://schemas.openxmlformats.org/drawingml/2006/wordprocessingDrawing" xmlns:w10="urn:schemas-microsoft-com:office:word" xmlns:w="http://schemas.openxmlformats.org/wordprocessingml/2006/main" xmlns:w14="http://schemas.microsoft.com/office/word/2010/wordml" xmlns:w15="http://schemas.microsoft.com/office/word/2012/wordml" xmlns:w16se="http://schemas.microsoft.com/office/word/2015/wordml/symex" xmlns:wpg="http://schemas.microsoft.com/office/word/2010/wordprocessingGroup" xmlns:wpi="http://schemas.microsoft.com/office/word/2010/wordprocessingInk" xmlns:wne="http://schemas.microsoft.com/office/word/2006/wordml" xmlns:wps="http://schemas.microsoft.com/office/word/2010/wordprocessingShape" mc:Ignorable="w14 w15 w16se wp14">
   <w:footnote w:type="separator" w:id="-1">
     <w:p>
       <w:pPr>
@@ -5480,20 +5267,20 @@
 </file>
 
 <file path=word/header1.xml><?xml version="1.0" encoding="utf-8"?>
-<w:hdr xmlns:wpc="http://schemas.microsoft.com/office/word/2010/wordprocessingCanvas" xmlns:cx="http://schemas.microsoft.com/office/drawing/2014/chartex" xmlns:cx1="http://schemas.microsoft.com/office/drawing/2015/9/8/chartex" xmlns:cx2="http://schemas.microsoft.com/office/drawing/2015/10/21/chartex" xmlns:cx3="http://schemas.microsoft.com/office/drawing/2016/5/9/chartex" xmlns:cx4="http://schemas.microsoft.com/office/drawing/2016/5/10/chartex" xmlns:cx5="http://schemas.microsoft.com/office/drawing/2016/5/11/chartex" xmlns:cx6="http://schemas.microsoft.com/office/drawing/2016/5/12/chartex" xmlns:cx7="http://schemas.microsoft.com/office/drawing/2016/5/13/chartex" xmlns:cx8="http://schemas.microsoft.com/office/drawing/2016/5/14/chartex" xmlns:mc="http://schemas.openxmlformats.org/markup-compatibility/2006" xmlns:aink="http://schemas.microsoft.com/office/drawing/2016/ink" xmlns:am3d="http://schemas.microsoft.com/office/drawing/2017/model3d" xmlns:o="urn:schemas-microsoft-com:office:office" xmlns:r="http://schemas.openxmlformats.org/officeDocument/2006/relationships" xmlns:m="http://schemas.openxmlformats.org/officeDocument/2006/math" xmlns:v="urn:schemas-microsoft-com:vml" xmlns:wp14="http://schemas.microsoft.com/office/word/2010/wordprocessingDrawing" xmlns:wp="http://schemas.openxmlformats.org/drawingml/2006/wordprocessingDrawing" xmlns:w10="urn:schemas-microsoft-com:office:word" xmlns:w="http://schemas.openxmlformats.org/wordprocessingml/2006/main" xmlns:w14="http://schemas.microsoft.com/office/word/2010/wordml" xmlns:w15="http://schemas.microsoft.com/office/word/2012/wordml" xmlns:w16cex="http://schemas.microsoft.com/office/word/2018/wordml/cex" xmlns:w16cid="http://schemas.microsoft.com/office/word/2016/wordml/cid" xmlns:w16="http://schemas.microsoft.com/office/word/2018/wordml" xmlns:w16sdtdh="http://schemas.microsoft.com/office/word/2020/wordml/sdtdatahash" xmlns:w16se="http://schemas.microsoft.com/office/word/2015/wordml/symex" xmlns:wpg="http://schemas.microsoft.com/office/word/2010/wordprocessingGroup" xmlns:wpi="http://schemas.microsoft.com/office/word/2010/wordprocessingInk" xmlns:wne="http://schemas.microsoft.com/office/word/2006/wordml" xmlns:wps="http://schemas.microsoft.com/office/word/2010/wordprocessingShape" mc:Ignorable="w14 w15 w16se w16cid w16 w16cex w16sdtdh wp14">
+<w:hdr xmlns:wpc="http://schemas.microsoft.com/office/word/2010/wordprocessingCanvas" xmlns:cx="http://schemas.microsoft.com/office/drawing/2014/chartex" xmlns:cx1="http://schemas.microsoft.com/office/drawing/2015/9/8/chartex" xmlns:mc="http://schemas.openxmlformats.org/markup-compatibility/2006" xmlns:o="urn:schemas-microsoft-com:office:office" xmlns:r="http://schemas.openxmlformats.org/officeDocument/2006/relationships" xmlns:m="http://schemas.openxmlformats.org/officeDocument/2006/math" xmlns:v="urn:schemas-microsoft-com:vml" xmlns:wp14="http://schemas.microsoft.com/office/word/2010/wordprocessingDrawing" xmlns:wp="http://schemas.openxmlformats.org/drawingml/2006/wordprocessingDrawing" xmlns:w10="urn:schemas-microsoft-com:office:word" xmlns:w="http://schemas.openxmlformats.org/wordprocessingml/2006/main" xmlns:w14="http://schemas.microsoft.com/office/word/2010/wordml" xmlns:w15="http://schemas.microsoft.com/office/word/2012/wordml" xmlns:w16se="http://schemas.microsoft.com/office/word/2015/wordml/symex" xmlns:wpg="http://schemas.microsoft.com/office/word/2010/wordprocessingGroup" xmlns:wpi="http://schemas.microsoft.com/office/word/2010/wordprocessingInk" xmlns:wne="http://schemas.microsoft.com/office/word/2006/wordml" xmlns:wps="http://schemas.microsoft.com/office/word/2010/wordprocessingShape" mc:Ignorable="w14 w15 w16se wp14">
   <w:p>
     <w:pPr>
-      <w:pStyle w:val="Header"/>
+      <w:pStyle w:val="Kopfzeile"/>
     </w:pPr>
   </w:p>
 </w:hdr>
 </file>
 
 <file path=word/header2.xml><?xml version="1.0" encoding="utf-8"?>
-<w:hdr xmlns:wpc="http://schemas.microsoft.com/office/word/2010/wordprocessingCanvas" xmlns:cx="http://schemas.microsoft.com/office/drawing/2014/chartex" xmlns:cx1="http://schemas.microsoft.com/office/drawing/2015/9/8/chartex" xmlns:cx2="http://schemas.microsoft.com/office/drawing/2015/10/21/chartex" xmlns:cx3="http://schemas.microsoft.com/office/drawing/2016/5/9/chartex" xmlns:cx4="http://schemas.microsoft.com/office/drawing/2016/5/10/chartex" xmlns:cx5="http://schemas.microsoft.com/office/drawing/2016/5/11/chartex" xmlns:cx6="http://schemas.microsoft.com/office/drawing/2016/5/12/chartex" xmlns:cx7="http://schemas.microsoft.com/office/drawing/2016/5/13/chartex" xmlns:cx8="http://schemas.microsoft.com/office/drawing/2016/5/14/chartex" xmlns:mc="http://schemas.openxmlformats.org/markup-compatibility/2006" xmlns:aink="http://schemas.microsoft.com/office/drawing/2016/ink" xmlns:am3d="http://schemas.microsoft.com/office/drawing/2017/model3d" xmlns:o="urn:schemas-microsoft-com:office:office" xmlns:r="http://schemas.openxmlformats.org/officeDocument/2006/relationships" xmlns:m="http://schemas.openxmlformats.org/officeDocument/2006/math" xmlns:v="urn:schemas-microsoft-com:vml" xmlns:wp14="http://schemas.microsoft.com/office/word/2010/wordprocessingDrawing" xmlns:wp="http://schemas.openxmlformats.org/drawingml/2006/wordprocessingDrawing" xmlns:w10="urn:schemas-microsoft-com:office:word" xmlns:w="http://schemas.openxmlformats.org/wordprocessingml/2006/main" xmlns:w14="http://schemas.microsoft.com/office/word/2010/wordml" xmlns:w15="http://schemas.microsoft.com/office/word/2012/wordml" xmlns:w16cex="http://schemas.microsoft.com/office/word/2018/wordml/cex" xmlns:w16cid="http://schemas.microsoft.com/office/word/2016/wordml/cid" xmlns:w16="http://schemas.microsoft.com/office/word/2018/wordml" xmlns:w16sdtdh="http://schemas.microsoft.com/office/word/2020/wordml/sdtdatahash" xmlns:w16se="http://schemas.microsoft.com/office/word/2015/wordml/symex" xmlns:wpg="http://schemas.microsoft.com/office/word/2010/wordprocessingGroup" xmlns:wpi="http://schemas.microsoft.com/office/word/2010/wordprocessingInk" xmlns:wne="http://schemas.microsoft.com/office/word/2006/wordml" xmlns:wps="http://schemas.microsoft.com/office/word/2010/wordprocessingShape" mc:Ignorable="w14 w15 w16se w16cid w16 w16cex w16sdtdh wp14">
+<w:hdr xmlns:wpc="http://schemas.microsoft.com/office/word/2010/wordprocessingCanvas" xmlns:cx="http://schemas.microsoft.com/office/drawing/2014/chartex" xmlns:cx1="http://schemas.microsoft.com/office/drawing/2015/9/8/chartex" xmlns:mc="http://schemas.openxmlformats.org/markup-compatibility/2006" xmlns:o="urn:schemas-microsoft-com:office:office" xmlns:r="http://schemas.openxmlformats.org/officeDocument/2006/relationships" xmlns:m="http://schemas.openxmlformats.org/officeDocument/2006/math" xmlns:v="urn:schemas-microsoft-com:vml" xmlns:wp14="http://schemas.microsoft.com/office/word/2010/wordprocessingDrawing" xmlns:wp="http://schemas.openxmlformats.org/drawingml/2006/wordprocessingDrawing" xmlns:w10="urn:schemas-microsoft-com:office:word" xmlns:w="http://schemas.openxmlformats.org/wordprocessingml/2006/main" xmlns:w14="http://schemas.microsoft.com/office/word/2010/wordml" xmlns:w15="http://schemas.microsoft.com/office/word/2012/wordml" xmlns:w16se="http://schemas.microsoft.com/office/word/2015/wordml/symex" xmlns:wpg="http://schemas.microsoft.com/office/word/2010/wordprocessingGroup" xmlns:wpi="http://schemas.microsoft.com/office/word/2010/wordprocessingInk" xmlns:wne="http://schemas.microsoft.com/office/word/2006/wordml" xmlns:wps="http://schemas.microsoft.com/office/word/2010/wordprocessingShape" mc:Ignorable="w14 w15 w16se wp14">
   <w:p>
     <w:pPr>
-      <w:pStyle w:val="Header"/>
+      <w:pStyle w:val="Kopfzeile"/>
       <w:ind w:hanging="1134"/>
     </w:pPr>
   </w:p>
@@ -5501,17 +5288,17 @@
 </file>
 
 <file path=word/header3.xml><?xml version="1.0" encoding="utf-8"?>
-<w:hdr xmlns:wpc="http://schemas.microsoft.com/office/word/2010/wordprocessingCanvas" xmlns:cx="http://schemas.microsoft.com/office/drawing/2014/chartex" xmlns:cx1="http://schemas.microsoft.com/office/drawing/2015/9/8/chartex" xmlns:cx2="http://schemas.microsoft.com/office/drawing/2015/10/21/chartex" xmlns:cx3="http://schemas.microsoft.com/office/drawing/2016/5/9/chartex" xmlns:cx4="http://schemas.microsoft.com/office/drawing/2016/5/10/chartex" xmlns:cx5="http://schemas.microsoft.com/office/drawing/2016/5/11/chartex" xmlns:cx6="http://schemas.microsoft.com/office/drawing/2016/5/12/chartex" xmlns:cx7="http://schemas.microsoft.com/office/drawing/2016/5/13/chartex" xmlns:cx8="http://schemas.microsoft.com/office/drawing/2016/5/14/chartex" xmlns:mc="http://schemas.openxmlformats.org/markup-compatibility/2006" xmlns:aink="http://schemas.microsoft.com/office/drawing/2016/ink" xmlns:am3d="http://schemas.microsoft.com/office/drawing/2017/model3d" xmlns:o="urn:schemas-microsoft-com:office:office" xmlns:r="http://schemas.openxmlformats.org/officeDocument/2006/relationships" xmlns:m="http://schemas.openxmlformats.org/officeDocument/2006/math" xmlns:v="urn:schemas-microsoft-com:vml" xmlns:wp14="http://schemas.microsoft.com/office/word/2010/wordprocessingDrawing" xmlns:wp="http://schemas.openxmlformats.org/drawingml/2006/wordprocessingDrawing" xmlns:w10="urn:schemas-microsoft-com:office:word" xmlns:w="http://schemas.openxmlformats.org/wordprocessingml/2006/main" xmlns:w14="http://schemas.microsoft.com/office/word/2010/wordml" xmlns:w15="http://schemas.microsoft.com/office/word/2012/wordml" xmlns:w16cex="http://schemas.microsoft.com/office/word/2018/wordml/cex" xmlns:w16cid="http://schemas.microsoft.com/office/word/2016/wordml/cid" xmlns:w16="http://schemas.microsoft.com/office/word/2018/wordml" xmlns:w16sdtdh="http://schemas.microsoft.com/office/word/2020/wordml/sdtdatahash" xmlns:w16se="http://schemas.microsoft.com/office/word/2015/wordml/symex" xmlns:wpg="http://schemas.microsoft.com/office/word/2010/wordprocessingGroup" xmlns:wpi="http://schemas.microsoft.com/office/word/2010/wordprocessingInk" xmlns:wne="http://schemas.microsoft.com/office/word/2006/wordml" xmlns:wps="http://schemas.microsoft.com/office/word/2010/wordprocessingShape" mc:Ignorable="w14 w15 w16se w16cid w16 w16cex w16sdtdh wp14">
+<w:hdr xmlns:wpc="http://schemas.microsoft.com/office/word/2010/wordprocessingCanvas" xmlns:cx="http://schemas.microsoft.com/office/drawing/2014/chartex" xmlns:cx1="http://schemas.microsoft.com/office/drawing/2015/9/8/chartex" xmlns:mc="http://schemas.openxmlformats.org/markup-compatibility/2006" xmlns:o="urn:schemas-microsoft-com:office:office" xmlns:r="http://schemas.openxmlformats.org/officeDocument/2006/relationships" xmlns:m="http://schemas.openxmlformats.org/officeDocument/2006/math" xmlns:v="urn:schemas-microsoft-com:vml" xmlns:wp14="http://schemas.microsoft.com/office/word/2010/wordprocessingDrawing" xmlns:wp="http://schemas.openxmlformats.org/drawingml/2006/wordprocessingDrawing" xmlns:w10="urn:schemas-microsoft-com:office:word" xmlns:w="http://schemas.openxmlformats.org/wordprocessingml/2006/main" xmlns:w14="http://schemas.microsoft.com/office/word/2010/wordml" xmlns:w15="http://schemas.microsoft.com/office/word/2012/wordml" xmlns:w16se="http://schemas.microsoft.com/office/word/2015/wordml/symex" xmlns:wpg="http://schemas.microsoft.com/office/word/2010/wordprocessingGroup" xmlns:wpi="http://schemas.microsoft.com/office/word/2010/wordprocessingInk" xmlns:wne="http://schemas.microsoft.com/office/word/2006/wordml" xmlns:wps="http://schemas.microsoft.com/office/word/2010/wordprocessingShape" mc:Ignorable="w14 w15 w16se wp14">
   <w:p>
     <w:pPr>
-      <w:pStyle w:val="Header"/>
+      <w:pStyle w:val="Kopfzeile"/>
     </w:pPr>
   </w:p>
 </w:hdr>
 </file>
 
 <file path=word/numbering.xml><?xml version="1.0" encoding="utf-8"?>
-<w:numbering xmlns:wpc="http://schemas.microsoft.com/office/word/2010/wordprocessingCanvas" xmlns:cx="http://schemas.microsoft.com/office/drawing/2014/chartex" xmlns:cx1="http://schemas.microsoft.com/office/drawing/2015/9/8/chartex" xmlns:cx2="http://schemas.microsoft.com/office/drawing/2015/10/21/chartex" xmlns:cx3="http://schemas.microsoft.com/office/drawing/2016/5/9/chartex" xmlns:cx4="http://schemas.microsoft.com/office/drawing/2016/5/10/chartex" xmlns:cx5="http://schemas.microsoft.com/office/drawing/2016/5/11/chartex" xmlns:cx6="http://schemas.microsoft.com/office/drawing/2016/5/12/chartex" xmlns:cx7="http://schemas.microsoft.com/office/drawing/2016/5/13/chartex" xmlns:cx8="http://schemas.microsoft.com/office/drawing/2016/5/14/chartex" xmlns:mc="http://schemas.openxmlformats.org/markup-compatibility/2006" xmlns:aink="http://schemas.microsoft.com/office/drawing/2016/ink" xmlns:am3d="http://schemas.microsoft.com/office/drawing/2017/model3d" xmlns:o="urn:schemas-microsoft-com:office:office" xmlns:r="http://schemas.openxmlformats.org/officeDocument/2006/relationships" xmlns:m="http://schemas.openxmlformats.org/officeDocument/2006/math" xmlns:v="urn:schemas-microsoft-com:vml" xmlns:wp14="http://schemas.microsoft.com/office/word/2010/wordprocessingDrawing" xmlns:wp="http://schemas.openxmlformats.org/drawingml/2006/wordprocessingDrawing" xmlns:w10="urn:schemas-microsoft-com:office:word" xmlns:w="http://schemas.openxmlformats.org/wordprocessingml/2006/main" xmlns:w14="http://schemas.microsoft.com/office/word/2010/wordml" xmlns:w15="http://schemas.microsoft.com/office/word/2012/wordml" xmlns:w16cex="http://schemas.microsoft.com/office/word/2018/wordml/cex" xmlns:w16cid="http://schemas.microsoft.com/office/word/2016/wordml/cid" xmlns:w16="http://schemas.microsoft.com/office/word/2018/wordml" xmlns:w16sdtdh="http://schemas.microsoft.com/office/word/2020/wordml/sdtdatahash" xmlns:w16se="http://schemas.microsoft.com/office/word/2015/wordml/symex" xmlns:wpg="http://schemas.microsoft.com/office/word/2010/wordprocessingGroup" xmlns:wpi="http://schemas.microsoft.com/office/word/2010/wordprocessingInk" xmlns:wne="http://schemas.microsoft.com/office/word/2006/wordml" xmlns:wps="http://schemas.microsoft.com/office/word/2010/wordprocessingShape" mc:Ignorable="w14 w15 w16se w16cid w16 w16cex w16sdtdh wp14">
+<w:numbering xmlns:wpc="http://schemas.microsoft.com/office/word/2010/wordprocessingCanvas" xmlns:cx="http://schemas.microsoft.com/office/drawing/2014/chartex" xmlns:cx1="http://schemas.microsoft.com/office/drawing/2015/9/8/chartex" xmlns:mc="http://schemas.openxmlformats.org/markup-compatibility/2006" xmlns:o="urn:schemas-microsoft-com:office:office" xmlns:r="http://schemas.openxmlformats.org/officeDocument/2006/relationships" xmlns:m="http://schemas.openxmlformats.org/officeDocument/2006/math" xmlns:v="urn:schemas-microsoft-com:vml" xmlns:wp14="http://schemas.microsoft.com/office/word/2010/wordprocessingDrawing" xmlns:wp="http://schemas.openxmlformats.org/drawingml/2006/wordprocessingDrawing" xmlns:w10="urn:schemas-microsoft-com:office:word" xmlns:w="http://schemas.openxmlformats.org/wordprocessingml/2006/main" xmlns:w14="http://schemas.microsoft.com/office/word/2010/wordml" xmlns:w15="http://schemas.microsoft.com/office/word/2012/wordml" xmlns:w16se="http://schemas.microsoft.com/office/word/2015/wordml/symex" xmlns:wpg="http://schemas.microsoft.com/office/word/2010/wordprocessingGroup" xmlns:wpi="http://schemas.microsoft.com/office/word/2010/wordprocessingInk" xmlns:wne="http://schemas.microsoft.com/office/word/2006/wordml" xmlns:wps="http://schemas.microsoft.com/office/word/2010/wordprocessingShape" mc:Ignorable="w14 w15 w16se wp14">
   <w:abstractNum w:abstractNumId="0" w15:restartNumberingAfterBreak="0">
     <w:nsid w:val="04E60920"/>
     <w:multiLevelType w:val="hybridMultilevel"/>
@@ -5950,7 +5737,7 @@
     <w:lvl w:ilvl="0" w:tplc="A0E28166">
       <w:start w:val="1"/>
       <w:numFmt w:val="decimal"/>
-      <w:pStyle w:val="Heading2"/>
+      <w:pStyle w:val="berschrift2"/>
       <w:lvlText w:val="%1."/>
       <w:lvlJc w:val="left"/>
       <w:pPr>
@@ -10080,7 +9867,7 @@
 </file>
 
 <file path=word/styles.xml><?xml version="1.0" encoding="utf-8"?>
-<w:styles xmlns:mc="http://schemas.openxmlformats.org/markup-compatibility/2006" xmlns:r="http://schemas.openxmlformats.org/officeDocument/2006/relationships" xmlns:w="http://schemas.openxmlformats.org/wordprocessingml/2006/main" xmlns:w14="http://schemas.microsoft.com/office/word/2010/wordml" xmlns:w15="http://schemas.microsoft.com/office/word/2012/wordml" xmlns:w16cex="http://schemas.microsoft.com/office/word/2018/wordml/cex" xmlns:w16cid="http://schemas.microsoft.com/office/word/2016/wordml/cid" xmlns:w16="http://schemas.microsoft.com/office/word/2018/wordml" xmlns:w16sdtdh="http://schemas.microsoft.com/office/word/2020/wordml/sdtdatahash" xmlns:w16se="http://schemas.microsoft.com/office/word/2015/wordml/symex" mc:Ignorable="w14 w15 w16se w16cid w16 w16cex w16sdtdh">
+<w:styles xmlns:mc="http://schemas.openxmlformats.org/markup-compatibility/2006" xmlns:r="http://schemas.openxmlformats.org/officeDocument/2006/relationships" xmlns:w="http://schemas.openxmlformats.org/wordprocessingml/2006/main" xmlns:w14="http://schemas.microsoft.com/office/word/2010/wordml" xmlns:w15="http://schemas.microsoft.com/office/word/2012/wordml" xmlns:w16se="http://schemas.microsoft.com/office/word/2015/wordml/symex" mc:Ignorable="w14 w15 w16se">
   <w:docDefaults>
     <w:rPrDefault>
       <w:rPr>
@@ -10096,7 +9883,7 @@
       </w:pPr>
     </w:pPrDefault>
   </w:docDefaults>
-  <w:latentStyles w:defLockedState="0" w:defUIPriority="99" w:defSemiHidden="0" w:defUnhideWhenUsed="0" w:defQFormat="0" w:count="376">
+  <w:latentStyles w:defLockedState="0" w:defUIPriority="99" w:defSemiHidden="0" w:defUnhideWhenUsed="0" w:defQFormat="0" w:count="371">
     <w:lsdException w:name="Normal" w:uiPriority="0" w:qFormat="1"/>
     <w:lsdException w:name="heading 1" w:uiPriority="9" w:qFormat="1"/>
     <w:lsdException w:name="heading 2" w:semiHidden="1" w:uiPriority="9" w:unhideWhenUsed="1" w:qFormat="1"/>
@@ -10468,13 +10255,8 @@
     <w:lsdException w:name="List Table 5 Dark Accent 6" w:uiPriority="50"/>
     <w:lsdException w:name="List Table 6 Colorful Accent 6" w:uiPriority="51"/>
     <w:lsdException w:name="List Table 7 Colorful Accent 6" w:uiPriority="52"/>
-    <w:lsdException w:name="Mention" w:semiHidden="1" w:unhideWhenUsed="1"/>
-    <w:lsdException w:name="Smart Hyperlink" w:semiHidden="1" w:unhideWhenUsed="1"/>
-    <w:lsdException w:name="Hashtag" w:semiHidden="1" w:unhideWhenUsed="1"/>
-    <w:lsdException w:name="Unresolved Mention" w:semiHidden="1" w:unhideWhenUsed="1"/>
-    <w:lsdException w:name="Smart Link" w:semiHidden="1" w:unhideWhenUsed="1"/>
   </w:latentStyles>
-  <w:style w:type="paragraph" w:default="1" w:styleId="Normal">
+  <w:style w:type="paragraph" w:default="1" w:styleId="Standard">
     <w:name w:val="Normal"/>
     <w:qFormat/>
     <w:rsid w:val="008063E1"/>
@@ -10482,11 +10264,11 @@
       <w:spacing w:before="80" w:after="120"/>
     </w:pPr>
   </w:style>
-  <w:style w:type="paragraph" w:styleId="Heading1">
+  <w:style w:type="paragraph" w:styleId="berschrift1">
     <w:name w:val="heading 1"/>
-    <w:basedOn w:val="Normal"/>
-    <w:next w:val="Normal"/>
-    <w:link w:val="Heading1Char"/>
+    <w:basedOn w:val="Standard"/>
+    <w:next w:val="Standard"/>
+    <w:link w:val="berschrift1Zchn"/>
     <w:uiPriority w:val="9"/>
     <w:qFormat/>
     <w:rsid w:val="009254B7"/>
@@ -10504,11 +10286,11 @@
       <w:szCs w:val="32"/>
     </w:rPr>
   </w:style>
-  <w:style w:type="paragraph" w:styleId="Heading2">
+  <w:style w:type="paragraph" w:styleId="berschrift2">
     <w:name w:val="heading 2"/>
-    <w:basedOn w:val="Normal"/>
-    <w:next w:val="Normal"/>
-    <w:link w:val="Heading2Char"/>
+    <w:basedOn w:val="Standard"/>
+    <w:next w:val="Standard"/>
+    <w:link w:val="berschrift2Zchn"/>
     <w:uiPriority w:val="9"/>
     <w:qFormat/>
     <w:rsid w:val="006E55B4"/>
@@ -10530,11 +10312,11 @@
       <w:szCs w:val="36"/>
     </w:rPr>
   </w:style>
-  <w:style w:type="paragraph" w:styleId="Heading3">
+  <w:style w:type="paragraph" w:styleId="berschrift3">
     <w:name w:val="heading 3"/>
-    <w:basedOn w:val="Normal"/>
-    <w:next w:val="Normal"/>
-    <w:link w:val="Heading3Char"/>
+    <w:basedOn w:val="Standard"/>
+    <w:next w:val="Standard"/>
+    <w:link w:val="berschrift3Zchn"/>
     <w:uiPriority w:val="9"/>
     <w:unhideWhenUsed/>
     <w:qFormat/>
@@ -10553,11 +10335,11 @@
       <w:szCs w:val="32"/>
     </w:rPr>
   </w:style>
-  <w:style w:type="paragraph" w:styleId="Heading4">
+  <w:style w:type="paragraph" w:styleId="berschrift4">
     <w:name w:val="heading 4"/>
-    <w:basedOn w:val="Normal"/>
-    <w:next w:val="Normal"/>
-    <w:link w:val="Heading4Char"/>
+    <w:basedOn w:val="Standard"/>
+    <w:next w:val="Standard"/>
+    <w:link w:val="berschrift4Zchn"/>
     <w:uiPriority w:val="9"/>
     <w:unhideWhenUsed/>
     <w:qFormat/>
@@ -10576,11 +10358,11 @@
       <w:sz w:val="28"/>
     </w:rPr>
   </w:style>
-  <w:style w:type="paragraph" w:styleId="Heading5">
+  <w:style w:type="paragraph" w:styleId="berschrift5">
     <w:name w:val="heading 5"/>
-    <w:basedOn w:val="Normal"/>
-    <w:next w:val="Normal"/>
-    <w:link w:val="Heading5Char"/>
+    <w:basedOn w:val="Standard"/>
+    <w:next w:val="Standard"/>
+    <w:link w:val="berschrift5Zchn"/>
     <w:uiPriority w:val="9"/>
     <w:semiHidden/>
     <w:unhideWhenUsed/>
@@ -10598,13 +10380,13 @@
       <w:color w:val="B2500E"/>
     </w:rPr>
   </w:style>
-  <w:style w:type="character" w:default="1" w:styleId="DefaultParagraphFont">
+  <w:style w:type="character" w:default="1" w:styleId="Absatz-Standardschriftart">
     <w:name w:val="Default Paragraph Font"/>
     <w:uiPriority w:val="1"/>
     <w:semiHidden/>
     <w:unhideWhenUsed/>
   </w:style>
-  <w:style w:type="table" w:default="1" w:styleId="TableNormal">
+  <w:style w:type="table" w:default="1" w:styleId="NormaleTabelle">
     <w:name w:val="Normal Table"/>
     <w:uiPriority w:val="99"/>
     <w:semiHidden/>
@@ -10619,16 +10401,16 @@
       </w:tblCellMar>
     </w:tblPr>
   </w:style>
-  <w:style w:type="numbering" w:default="1" w:styleId="NoList">
+  <w:style w:type="numbering" w:default="1" w:styleId="KeineListe">
     <w:name w:val="No List"/>
     <w:uiPriority w:val="99"/>
     <w:semiHidden/>
     <w:unhideWhenUsed/>
   </w:style>
-  <w:style w:type="paragraph" w:styleId="Header">
+  <w:style w:type="paragraph" w:styleId="Kopfzeile">
     <w:name w:val="header"/>
-    <w:basedOn w:val="Normal"/>
-    <w:link w:val="HeaderChar"/>
+    <w:basedOn w:val="Standard"/>
+    <w:link w:val="KopfzeileZchn"/>
     <w:uiPriority w:val="99"/>
     <w:unhideWhenUsed/>
     <w:rsid w:val="008068A2"/>
@@ -10640,17 +10422,17 @@
       <w:spacing w:after="0" w:line="240" w:lineRule="auto"/>
     </w:pPr>
   </w:style>
-  <w:style w:type="character" w:customStyle="1" w:styleId="HeaderChar">
-    <w:name w:val="Header Char"/>
-    <w:basedOn w:val="DefaultParagraphFont"/>
-    <w:link w:val="Header"/>
+  <w:style w:type="character" w:customStyle="1" w:styleId="KopfzeileZchn">
+    <w:name w:val="Kopfzeile Zchn"/>
+    <w:basedOn w:val="Absatz-Standardschriftart"/>
+    <w:link w:val="Kopfzeile"/>
     <w:uiPriority w:val="99"/>
     <w:rsid w:val="008068A2"/>
   </w:style>
-  <w:style w:type="paragraph" w:styleId="Footer">
+  <w:style w:type="paragraph" w:styleId="Fuzeile">
     <w:name w:val="footer"/>
-    <w:basedOn w:val="Normal"/>
-    <w:link w:val="FooterChar"/>
+    <w:basedOn w:val="Standard"/>
+    <w:link w:val="FuzeileZchn"/>
     <w:uiPriority w:val="99"/>
     <w:unhideWhenUsed/>
     <w:rsid w:val="008068A2"/>
@@ -10662,17 +10444,17 @@
       <w:spacing w:after="0" w:line="240" w:lineRule="auto"/>
     </w:pPr>
   </w:style>
-  <w:style w:type="character" w:customStyle="1" w:styleId="FooterChar">
-    <w:name w:val="Footer Char"/>
-    <w:basedOn w:val="DefaultParagraphFont"/>
-    <w:link w:val="Footer"/>
+  <w:style w:type="character" w:customStyle="1" w:styleId="FuzeileZchn">
+    <w:name w:val="Fußzeile Zchn"/>
+    <w:basedOn w:val="Absatz-Standardschriftart"/>
+    <w:link w:val="Fuzeile"/>
     <w:uiPriority w:val="99"/>
     <w:rsid w:val="008068A2"/>
   </w:style>
-  <w:style w:type="paragraph" w:styleId="BalloonText">
+  <w:style w:type="paragraph" w:styleId="Sprechblasentext">
     <w:name w:val="Balloon Text"/>
-    <w:basedOn w:val="Normal"/>
-    <w:link w:val="BalloonTextChar"/>
+    <w:basedOn w:val="Standard"/>
+    <w:link w:val="SprechblasentextZchn"/>
     <w:uiPriority w:val="99"/>
     <w:semiHidden/>
     <w:unhideWhenUsed/>
@@ -10686,10 +10468,10 @@
       <w:szCs w:val="16"/>
     </w:rPr>
   </w:style>
-  <w:style w:type="character" w:customStyle="1" w:styleId="BalloonTextChar">
-    <w:name w:val="Balloon Text Char"/>
-    <w:basedOn w:val="DefaultParagraphFont"/>
-    <w:link w:val="BalloonText"/>
+  <w:style w:type="character" w:customStyle="1" w:styleId="SprechblasentextZchn">
+    <w:name w:val="Sprechblasentext Zchn"/>
+    <w:basedOn w:val="Absatz-Standardschriftart"/>
+    <w:link w:val="Sprechblasentext"/>
     <w:uiPriority w:val="99"/>
     <w:semiHidden/>
     <w:rsid w:val="00564D7B"/>
@@ -10701,7 +10483,7 @@
   </w:style>
   <w:style w:type="character" w:styleId="Hyperlink">
     <w:name w:val="Hyperlink"/>
-    <w:basedOn w:val="DefaultParagraphFont"/>
+    <w:basedOn w:val="Absatz-Standardschriftart"/>
     <w:uiPriority w:val="99"/>
     <w:unhideWhenUsed/>
     <w:rsid w:val="0079324A"/>
@@ -10710,10 +10492,10 @@
       <w:u w:val="single"/>
     </w:rPr>
   </w:style>
-  <w:style w:type="character" w:customStyle="1" w:styleId="Heading1Char">
-    <w:name w:val="Heading 1 Char"/>
-    <w:basedOn w:val="DefaultParagraphFont"/>
-    <w:link w:val="Heading1"/>
+  <w:style w:type="character" w:customStyle="1" w:styleId="berschrift1Zchn">
+    <w:name w:val="Überschrift 1 Zchn"/>
+    <w:basedOn w:val="Absatz-Standardschriftart"/>
+    <w:link w:val="berschrift1"/>
     <w:uiPriority w:val="9"/>
     <w:qFormat/>
     <w:rsid w:val="009254B7"/>
@@ -10725,10 +10507,10 @@
       <w:szCs w:val="32"/>
     </w:rPr>
   </w:style>
-  <w:style w:type="character" w:customStyle="1" w:styleId="Heading2Char">
-    <w:name w:val="Heading 2 Char"/>
-    <w:basedOn w:val="DefaultParagraphFont"/>
-    <w:link w:val="Heading2"/>
+  <w:style w:type="character" w:customStyle="1" w:styleId="berschrift2Zchn">
+    <w:name w:val="Überschrift 2 Zchn"/>
+    <w:basedOn w:val="Absatz-Standardschriftart"/>
+    <w:link w:val="berschrift2"/>
     <w:uiPriority w:val="9"/>
     <w:rsid w:val="006E55B4"/>
     <w:rPr>
@@ -10740,9 +10522,9 @@
       <w:szCs w:val="36"/>
     </w:rPr>
   </w:style>
-  <w:style w:type="paragraph" w:styleId="NormalWeb">
+  <w:style w:type="paragraph" w:styleId="StandardWeb">
     <w:name w:val="Normal (Web)"/>
-    <w:basedOn w:val="Normal"/>
+    <w:basedOn w:val="Standard"/>
     <w:uiPriority w:val="99"/>
     <w:semiHidden/>
     <w:unhideWhenUsed/>
@@ -10756,9 +10538,9 @@
       <w:szCs w:val="24"/>
     </w:rPr>
   </w:style>
-  <w:style w:type="character" w:styleId="Strong">
+  <w:style w:type="character" w:styleId="Fett">
     <w:name w:val="Strong"/>
-    <w:basedOn w:val="DefaultParagraphFont"/>
+    <w:basedOn w:val="Absatz-Standardschriftart"/>
     <w:uiPriority w:val="22"/>
     <w:qFormat/>
     <w:rsid w:val="00524789"/>
@@ -10767,10 +10549,10 @@
       <w:bCs/>
     </w:rPr>
   </w:style>
-  <w:style w:type="character" w:customStyle="1" w:styleId="Heading3Char">
-    <w:name w:val="Heading 3 Char"/>
-    <w:basedOn w:val="DefaultParagraphFont"/>
-    <w:link w:val="Heading3"/>
+  <w:style w:type="character" w:customStyle="1" w:styleId="berschrift3Zchn">
+    <w:name w:val="Überschrift 3 Zchn"/>
+    <w:basedOn w:val="Absatz-Standardschriftart"/>
+    <w:link w:val="berschrift3"/>
     <w:uiPriority w:val="9"/>
     <w:rsid w:val="008C5930"/>
     <w:rPr>
@@ -10781,10 +10563,10 @@
       <w:szCs w:val="32"/>
     </w:rPr>
   </w:style>
-  <w:style w:type="character" w:customStyle="1" w:styleId="Heading4Char">
-    <w:name w:val="Heading 4 Char"/>
-    <w:basedOn w:val="DefaultParagraphFont"/>
-    <w:link w:val="Heading4"/>
+  <w:style w:type="character" w:customStyle="1" w:styleId="berschrift4Zchn">
+    <w:name w:val="Überschrift 4 Zchn"/>
+    <w:basedOn w:val="Absatz-Standardschriftart"/>
+    <w:link w:val="berschrift4"/>
     <w:uiPriority w:val="9"/>
     <w:rsid w:val="008C5930"/>
     <w:rPr>
@@ -10795,10 +10577,10 @@
       <w:sz w:val="28"/>
     </w:rPr>
   </w:style>
-  <w:style w:type="paragraph" w:styleId="ListParagraph">
+  <w:style w:type="paragraph" w:styleId="Listenabsatz">
     <w:name w:val="List Paragraph"/>
-    <w:basedOn w:val="Normal"/>
-    <w:link w:val="ListParagraphChar"/>
+    <w:basedOn w:val="Standard"/>
+    <w:link w:val="ListenabsatzZchn"/>
     <w:uiPriority w:val="34"/>
     <w:qFormat/>
     <w:rsid w:val="008617B5"/>
@@ -10807,9 +10589,9 @@
       <w:contextualSpacing/>
     </w:pPr>
   </w:style>
-  <w:style w:type="character" w:styleId="FollowedHyperlink">
+  <w:style w:type="character" w:styleId="BesuchterLink">
     <w:name w:val="FollowedHyperlink"/>
-    <w:basedOn w:val="DefaultParagraphFont"/>
+    <w:basedOn w:val="Absatz-Standardschriftart"/>
     <w:uiPriority w:val="99"/>
     <w:semiHidden/>
     <w:unhideWhenUsed/>
@@ -10819,10 +10601,10 @@
       <w:u w:val="single"/>
     </w:rPr>
   </w:style>
-  <w:style w:type="character" w:customStyle="1" w:styleId="Heading5Char">
-    <w:name w:val="Heading 5 Char"/>
-    <w:basedOn w:val="DefaultParagraphFont"/>
-    <w:link w:val="Heading5"/>
+  <w:style w:type="character" w:customStyle="1" w:styleId="berschrift5Zchn">
+    <w:name w:val="Überschrift 5 Zchn"/>
+    <w:basedOn w:val="Absatz-Standardschriftart"/>
+    <w:link w:val="berschrift5"/>
     <w:uiPriority w:val="9"/>
     <w:semiHidden/>
     <w:rsid w:val="008C5930"/>
@@ -10834,7 +10616,7 @@
   </w:style>
   <w:style w:type="paragraph" w:customStyle="1" w:styleId="Code">
     <w:name w:val="Code"/>
-    <w:basedOn w:val="Normal"/>
+    <w:basedOn w:val="Standard"/>
     <w:link w:val="CodeChar"/>
     <w:qFormat/>
     <w:rsid w:val="008063E1"/>
@@ -10846,7 +10628,7 @@
   </w:style>
   <w:style w:type="character" w:customStyle="1" w:styleId="CodeChar">
     <w:name w:val="Code Char"/>
-    <w:basedOn w:val="DefaultParagraphFont"/>
+    <w:basedOn w:val="Absatz-Standardschriftart"/>
     <w:link w:val="Code"/>
     <w:qFormat/>
     <w:rsid w:val="008063E1"/>
@@ -10856,9 +10638,9 @@
       <w:noProof/>
     </w:rPr>
   </w:style>
-  <w:style w:type="table" w:styleId="TableGrid">
+  <w:style w:type="table" w:styleId="Tabellenraster">
     <w:name w:val="Table Grid"/>
-    <w:basedOn w:val="TableNormal"/>
+    <w:basedOn w:val="NormaleTabelle"/>
     <w:uiPriority w:val="59"/>
     <w:rsid w:val="00763912"/>
     <w:pPr>
@@ -10877,12 +10659,12 @@
   </w:style>
   <w:style w:type="character" w:customStyle="1" w:styleId="tgc">
     <w:name w:val="_tgc"/>
-    <w:basedOn w:val="DefaultParagraphFont"/>
+    <w:basedOn w:val="Absatz-Standardschriftart"/>
     <w:rsid w:val="00D8395C"/>
   </w:style>
   <w:style w:type="paragraph" w:customStyle="1" w:styleId="Index">
     <w:name w:val="Index"/>
-    <w:basedOn w:val="Normal"/>
+    <w:basedOn w:val="Standard"/>
     <w:qFormat/>
     <w:rsid w:val="005054C7"/>
     <w:pPr>
@@ -10893,17 +10675,17 @@
       <w:rFonts w:cs="FreeSans"/>
     </w:rPr>
   </w:style>
-  <w:style w:type="character" w:customStyle="1" w:styleId="ListParagraphChar">
-    <w:name w:val="List Paragraph Char"/>
-    <w:basedOn w:val="DefaultParagraphFont"/>
-    <w:link w:val="ListParagraph"/>
+  <w:style w:type="character" w:customStyle="1" w:styleId="ListenabsatzZchn">
+    <w:name w:val="Listenabsatz Zchn"/>
+    <w:basedOn w:val="Absatz-Standardschriftart"/>
+    <w:link w:val="Listenabsatz"/>
     <w:uiPriority w:val="34"/>
     <w:qFormat/>
     <w:rsid w:val="005054C7"/>
   </w:style>
   <w:style w:type="character" w:customStyle="1" w:styleId="InternetLink">
     <w:name w:val="Internet Link"/>
-    <w:basedOn w:val="DefaultParagraphFont"/>
+    <w:basedOn w:val="Absatz-Standardschriftart"/>
     <w:uiPriority w:val="99"/>
     <w:unhideWhenUsed/>
     <w:rsid w:val="005054C7"/>
@@ -10914,7 +10696,7 @@
   </w:style>
   <w:style w:type="character" w:customStyle="1" w:styleId="UnresolvedMention1">
     <w:name w:val="Unresolved Mention1"/>
-    <w:basedOn w:val="DefaultParagraphFont"/>
+    <w:basedOn w:val="Absatz-Standardschriftart"/>
     <w:uiPriority w:val="99"/>
     <w:semiHidden/>
     <w:unhideWhenUsed/>
@@ -11217,7 +10999,7 @@
 </file>
 
 <file path=customXml/itemProps1.xml><?xml version="1.0" encoding="utf-8"?>
-<ds:datastoreItem xmlns:ds="http://schemas.openxmlformats.org/officeDocument/2006/customXml" ds:itemID="{C7490D32-25ED-413B-992D-265E12EF0A09}">
+<ds:datastoreItem xmlns:ds="http://schemas.openxmlformats.org/officeDocument/2006/customXml" ds:itemID="{D8B7A796-CD1C-4FAB-8A18-BF80BEB2623F}">
   <ds:schemaRefs>
     <ds:schemaRef ds:uri="http://schemas.openxmlformats.org/officeDocument/2006/bibliography"/>
   </ds:schemaRefs>
